--- a/Informe.docx
+++ b/Informe.docx
@@ -400,34 +400,100 @@
           <w:ilvl w:val="1"/>
           <w:numId w:val="1"/>
         </w:numPr>
+        <w:spacing w:line="240" w:lineRule="auto"/>
+        <w:rPr>
+          <w:sz w:val="24"/>
+          <w:szCs w:val="24"/>
+        </w:rPr>
+      </w:pPr>
+      <w:r>
+        <w:rPr>
+          <w:sz w:val="24"/>
+          <w:szCs w:val="24"/>
+        </w:rPr>
+        <w:t xml:space="preserve">Choque Flores </w:t>
+      </w:r>
+      <w:proofErr w:type="spellStart"/>
+      <w:r>
+        <w:rPr>
+          <w:sz w:val="24"/>
+          <w:szCs w:val="24"/>
+        </w:rPr>
+        <w:t>Ines</w:t>
+      </w:r>
+      <w:proofErr w:type="spellEnd"/>
+      <w:r>
+        <w:rPr>
+          <w:sz w:val="24"/>
+          <w:szCs w:val="24"/>
+        </w:rPr>
+        <w:t xml:space="preserve"> Milenka</w:t>
+      </w:r>
+      <w:r>
+        <w:rPr>
+          <w:sz w:val="24"/>
+          <w:szCs w:val="24"/>
+        </w:rPr>
+        <w:tab/>
+      </w:r>
+      <w:r>
+        <w:rPr>
+          <w:sz w:val="24"/>
+          <w:szCs w:val="24"/>
+        </w:rPr>
+        <w:tab/>
+      </w:r>
+      <w:r>
+        <w:rPr>
+          <w:sz w:val="24"/>
+          <w:szCs w:val="24"/>
+        </w:rPr>
+        <w:t>6198216 L.P.</w:t>
+      </w:r>
+    </w:p>
+    <w:p>
+      <w:pPr>
         <w:spacing w:line="360" w:lineRule="auto"/>
-        <w:rPr>
-          <w:sz w:val="24"/>
-          <w:szCs w:val="24"/>
-        </w:rPr>
-      </w:pPr>
-      <w:r>
-        <w:rPr>
-          <w:sz w:val="24"/>
-          <w:szCs w:val="24"/>
-        </w:rPr>
-        <w:t xml:space="preserve">Choque Flores </w:t>
-      </w:r>
-      <w:proofErr w:type="spellStart"/>
-      <w:r>
-        <w:rPr>
-          <w:sz w:val="24"/>
-          <w:szCs w:val="24"/>
-        </w:rPr>
-        <w:t>Ines</w:t>
-      </w:r>
-      <w:proofErr w:type="spellEnd"/>
-      <w:r>
-        <w:rPr>
-          <w:sz w:val="24"/>
-          <w:szCs w:val="24"/>
-        </w:rPr>
-        <w:t xml:space="preserve"> Milenka</w:t>
+        <w:ind w:left="720" w:firstLine="696"/>
+        <w:rPr>
+          <w:sz w:val="24"/>
+          <w:szCs w:val="24"/>
+        </w:rPr>
+      </w:pPr>
+      <w:r>
+        <w:rPr>
+          <w:sz w:val="24"/>
+          <w:szCs w:val="24"/>
+        </w:rPr>
+        <w:t xml:space="preserve">  </w:t>
+      </w:r>
+      <w:r>
+        <w:rPr>
+          <w:sz w:val="24"/>
+          <w:szCs w:val="24"/>
+        </w:rPr>
+        <w:t>Cel.72535603</w:t>
+      </w:r>
+      <w:r>
+        <w:rPr>
+          <w:sz w:val="24"/>
+          <w:szCs w:val="24"/>
+        </w:rPr>
+        <w:t xml:space="preserve"> </w:t>
+      </w:r>
+      <w:r>
+        <w:rPr>
+          <w:sz w:val="24"/>
+          <w:szCs w:val="24"/>
+        </w:rPr>
+        <w:t xml:space="preserve">nesska.dim@gmail.com  </w:t>
+      </w:r>
+      <w:r>
+        <w:rPr>
+          <w:sz w:val="24"/>
+          <w:szCs w:val="24"/>
+        </w:rPr>
+        <w:tab/>
       </w:r>
     </w:p>
     <w:p>
@@ -436,34 +502,74 @@
           <w:ilvl w:val="1"/>
           <w:numId w:val="1"/>
         </w:numPr>
+        <w:spacing w:line="240" w:lineRule="auto"/>
+        <w:rPr>
+          <w:sz w:val="24"/>
+          <w:szCs w:val="24"/>
+        </w:rPr>
+      </w:pPr>
+      <w:r>
+        <w:rPr>
+          <w:sz w:val="24"/>
+          <w:szCs w:val="24"/>
+        </w:rPr>
+        <w:t>Choque Quisbert Limber Alberto</w:t>
+      </w:r>
+      <w:r>
+        <w:rPr>
+          <w:sz w:val="24"/>
+          <w:szCs w:val="24"/>
+        </w:rPr>
+        <w:tab/>
+      </w:r>
+      <w:r>
+        <w:rPr>
+          <w:sz w:val="24"/>
+          <w:szCs w:val="24"/>
+        </w:rPr>
+        <w:tab/>
+        <w:t>83086838 L.P</w:t>
+      </w:r>
+    </w:p>
+    <w:p>
+      <w:pPr>
         <w:spacing w:line="360" w:lineRule="auto"/>
-        <w:rPr>
-          <w:sz w:val="24"/>
-          <w:szCs w:val="24"/>
-        </w:rPr>
-      </w:pPr>
-      <w:r>
-        <w:rPr>
-          <w:sz w:val="24"/>
-          <w:szCs w:val="24"/>
-        </w:rPr>
-        <w:t xml:space="preserve">Choque Quisbert </w:t>
-      </w:r>
-      <w:proofErr w:type="spellStart"/>
-      <w:r>
-        <w:rPr>
-          <w:sz w:val="24"/>
-          <w:szCs w:val="24"/>
-        </w:rPr>
-        <w:t>Limber</w:t>
-      </w:r>
-      <w:proofErr w:type="spellEnd"/>
-      <w:r>
-        <w:rPr>
-          <w:sz w:val="24"/>
-          <w:szCs w:val="24"/>
-        </w:rPr>
-        <w:t xml:space="preserve"> Alberto</w:t>
+        <w:ind w:left="1440"/>
+        <w:rPr>
+          <w:sz w:val="24"/>
+          <w:szCs w:val="24"/>
+        </w:rPr>
+      </w:pPr>
+      <w:r>
+        <w:rPr>
+          <w:sz w:val="24"/>
+          <w:szCs w:val="24"/>
+        </w:rPr>
+        <w:t>Cel: 67045920</w:t>
+      </w:r>
+      <w:r>
+        <w:rPr>
+          <w:sz w:val="24"/>
+          <w:szCs w:val="24"/>
+        </w:rPr>
+        <w:t xml:space="preserve"> </w:t>
+      </w:r>
+      <w:hyperlink r:id="rId6" w:history="1">
+        <w:r>
+          <w:rPr>
+            <w:rStyle w:val="Hyperlink"/>
+            <w:sz w:val="24"/>
+            <w:szCs w:val="24"/>
+          </w:rPr>
+          <w:t>limber.c.quisbert@gmail.com</w:t>
+        </w:r>
+      </w:hyperlink>
+      <w:r>
+        <w:rPr>
+          <w:sz w:val="24"/>
+          <w:szCs w:val="24"/>
+        </w:rPr>
+        <w:t xml:space="preserve"> </w:t>
       </w:r>
     </w:p>
     <w:p>
@@ -472,18 +578,94 @@
           <w:ilvl w:val="1"/>
           <w:numId w:val="1"/>
         </w:numPr>
+        <w:spacing w:line="240" w:lineRule="auto"/>
+        <w:rPr>
+          <w:sz w:val="24"/>
+          <w:szCs w:val="24"/>
+        </w:rPr>
+      </w:pPr>
+      <w:r>
+        <w:rPr>
+          <w:sz w:val="24"/>
+          <w:szCs w:val="24"/>
+        </w:rPr>
+        <w:t>Illimani Yupanqui Javier Omar</w:t>
+      </w:r>
+      <w:r>
+        <w:rPr>
+          <w:sz w:val="24"/>
+          <w:szCs w:val="24"/>
+        </w:rPr>
+        <w:tab/>
+      </w:r>
+      <w:r>
+        <w:rPr>
+          <w:sz w:val="24"/>
+          <w:szCs w:val="24"/>
+        </w:rPr>
+        <w:tab/>
+      </w:r>
+      <w:r>
+        <w:rPr>
+          <w:sz w:val="24"/>
+          <w:szCs w:val="24"/>
+        </w:rPr>
+        <w:t>7059618</w:t>
+      </w:r>
+      <w:r>
+        <w:rPr>
+          <w:sz w:val="24"/>
+          <w:szCs w:val="24"/>
+        </w:rPr>
+        <w:t xml:space="preserve"> L.P.</w:t>
+      </w:r>
+    </w:p>
+    <w:p>
+      <w:pPr>
         <w:spacing w:line="360" w:lineRule="auto"/>
-        <w:rPr>
-          <w:sz w:val="24"/>
-          <w:szCs w:val="24"/>
-        </w:rPr>
-      </w:pPr>
-      <w:r>
-        <w:rPr>
-          <w:sz w:val="24"/>
-          <w:szCs w:val="24"/>
-        </w:rPr>
-        <w:t>Illimani Yupanqui Javier Omar</w:t>
+        <w:ind w:left="1440"/>
+        <w:rPr>
+          <w:sz w:val="24"/>
+          <w:szCs w:val="24"/>
+        </w:rPr>
+      </w:pPr>
+      <w:r>
+        <w:rPr>
+          <w:sz w:val="24"/>
+          <w:szCs w:val="24"/>
+        </w:rPr>
+        <w:t>Cel</w:t>
+      </w:r>
+      <w:r>
+        <w:rPr>
+          <w:sz w:val="24"/>
+          <w:szCs w:val="24"/>
+        </w:rPr>
+        <w:t>: 73075785</w:t>
+      </w:r>
+      <w:r>
+        <w:rPr>
+          <w:sz w:val="24"/>
+          <w:szCs w:val="24"/>
+        </w:rPr>
+        <w:t xml:space="preserve"> </w:t>
+      </w:r>
+      <w:hyperlink r:id="rId7" w:history="1">
+        <w:r>
+          <w:rPr>
+            <w:rStyle w:val="Hyperlink"/>
+            <w:sz w:val="24"/>
+            <w:szCs w:val="24"/>
+          </w:rPr>
+          <w:t>javierillimaniy@gmail.com</w:t>
+        </w:r>
+      </w:hyperlink>
+      <w:r>
+        <w:rPr>
+          <w:sz w:val="24"/>
+          <w:szCs w:val="24"/>
+        </w:rPr>
+        <w:t xml:space="preserve"> </w:t>
       </w:r>
     </w:p>
     <w:p>
@@ -492,18 +674,74 @@
           <w:ilvl w:val="1"/>
           <w:numId w:val="1"/>
         </w:numPr>
+        <w:spacing w:line="240" w:lineRule="auto"/>
+        <w:rPr>
+          <w:sz w:val="24"/>
+          <w:szCs w:val="24"/>
+        </w:rPr>
+      </w:pPr>
+      <w:r>
+        <w:rPr>
+          <w:sz w:val="24"/>
+          <w:szCs w:val="24"/>
+        </w:rPr>
+        <w:t>Vargas Villarreal Wilson Cesar</w:t>
+      </w:r>
+      <w:r>
+        <w:rPr>
+          <w:sz w:val="24"/>
+          <w:szCs w:val="24"/>
+        </w:rPr>
+        <w:tab/>
+      </w:r>
+      <w:r>
+        <w:rPr>
+          <w:sz w:val="24"/>
+          <w:szCs w:val="24"/>
+        </w:rPr>
+        <w:tab/>
+        <w:t>12425176 L.P</w:t>
+      </w:r>
+    </w:p>
+    <w:p>
+      <w:pPr>
         <w:spacing w:line="360" w:lineRule="auto"/>
-        <w:rPr>
-          <w:sz w:val="24"/>
-          <w:szCs w:val="24"/>
-        </w:rPr>
-      </w:pPr>
-      <w:r>
-        <w:rPr>
-          <w:sz w:val="24"/>
-          <w:szCs w:val="24"/>
-        </w:rPr>
-        <w:t>Vargas Villarreal Wilson Cesar</w:t>
+        <w:ind w:left="1440"/>
+        <w:rPr>
+          <w:sz w:val="24"/>
+          <w:szCs w:val="24"/>
+        </w:rPr>
+      </w:pPr>
+      <w:r>
+        <w:rPr>
+          <w:sz w:val="24"/>
+          <w:szCs w:val="24"/>
+        </w:rPr>
+        <w:t>Cel</w:t>
+      </w:r>
+      <w:r>
+        <w:rPr>
+          <w:sz w:val="24"/>
+          <w:szCs w:val="24"/>
+        </w:rPr>
+        <w:t xml:space="preserve"> </w:t>
+      </w:r>
+      <w:hyperlink r:id="rId8" w:history="1">
+        <w:r>
+          <w:rPr>
+            <w:rStyle w:val="Hyperlink"/>
+            <w:sz w:val="24"/>
+            <w:szCs w:val="24"/>
+          </w:rPr>
+          <w:t>matseko445@gmail.com</w:t>
+        </w:r>
+      </w:hyperlink>
+      <w:r>
+        <w:rPr>
+          <w:sz w:val="24"/>
+          <w:szCs w:val="24"/>
+        </w:rPr>
+        <w:tab/>
       </w:r>
     </w:p>
     <w:p>
@@ -534,11 +772,39 @@
         </w:rPr>
         <w:t xml:space="preserve"> </w:t>
       </w:r>
-    </w:p>
-    <w:p>
-      <w:pPr>
-        <w:tabs>
-          <w:tab w:val="left" w:pos="1589"/>
+      <w:r>
+        <w:rPr>
+          <w:sz w:val="24"/>
+          <w:szCs w:val="24"/>
+        </w:rPr>
+        <w:tab/>
+      </w:r>
+      <w:r>
+        <w:rPr>
+          <w:sz w:val="24"/>
+          <w:szCs w:val="24"/>
+        </w:rPr>
+        <w:t>INF - 324 “Programación Multimedial”</w:t>
+      </w:r>
+      <w:r>
+        <w:rPr>
+          <w:sz w:val="24"/>
+          <w:szCs w:val="24"/>
+        </w:rPr>
+        <w:tab/>
+      </w:r>
+      <w:r>
+        <w:rPr>
+          <w:sz w:val="24"/>
+          <w:szCs w:val="24"/>
+        </w:rPr>
+        <w:tab/>
+      </w:r>
+    </w:p>
+    <w:p>
+      <w:pPr>
+        <w:tabs>
+          <w:tab w:val="left" w:pos="1276"/>
         </w:tabs>
         <w:spacing w:line="360" w:lineRule="auto"/>
         <w:rPr>
@@ -546,41 +812,6 @@
           <w:szCs w:val="24"/>
         </w:rPr>
       </w:pPr>
-      <w:r>
-        <w:rPr>
-          <w:sz w:val="24"/>
-          <w:szCs w:val="24"/>
-        </w:rPr>
-        <w:tab/>
-        <w:t>INF - 324 “Programación Multimedial”</w:t>
-      </w:r>
-      <w:r>
-        <w:rPr>
-          <w:sz w:val="24"/>
-          <w:szCs w:val="24"/>
-        </w:rPr>
-        <w:tab/>
-      </w:r>
-      <w:r>
-        <w:rPr>
-          <w:sz w:val="24"/>
-          <w:szCs w:val="24"/>
-        </w:rPr>
-        <w:tab/>
-      </w:r>
-    </w:p>
-    <w:p>
-      <w:pPr>
-        <w:tabs>
-          <w:tab w:val="left" w:pos="1276"/>
-        </w:tabs>
-        <w:spacing w:line="360" w:lineRule="auto"/>
-        <w:rPr>
-          <w:b/>
-          <w:sz w:val="24"/>
-          <w:szCs w:val="24"/>
-        </w:rPr>
-      </w:pPr>
       <w:proofErr w:type="gramStart"/>
       <w:r>
         <w:rPr>
@@ -591,25 +822,6 @@
         <w:t>Docente :</w:t>
       </w:r>
       <w:proofErr w:type="gramEnd"/>
-    </w:p>
-    <w:p>
-      <w:pPr>
-        <w:tabs>
-          <w:tab w:val="left" w:pos="1276"/>
-        </w:tabs>
-        <w:spacing w:line="360" w:lineRule="auto"/>
-        <w:rPr>
-          <w:sz w:val="24"/>
-          <w:szCs w:val="24"/>
-        </w:rPr>
-      </w:pPr>
-      <w:r>
-        <w:rPr>
-          <w:sz w:val="24"/>
-          <w:szCs w:val="24"/>
-        </w:rPr>
-        <w:tab/>
-      </w:r>
       <w:r>
         <w:rPr>
           <w:sz w:val="24"/>
@@ -687,18 +899,6 @@
         </w:rPr>
         <w:t xml:space="preserve">  </w:t>
       </w:r>
-    </w:p>
-    <w:p>
-      <w:pPr>
-        <w:tabs>
-          <w:tab w:val="left" w:pos="1589"/>
-        </w:tabs>
-        <w:spacing w:line="360" w:lineRule="auto"/>
-        <w:rPr>
-          <w:sz w:val="24"/>
-          <w:szCs w:val="24"/>
-        </w:rPr>
-      </w:pPr>
       <w:r>
         <w:rPr>
           <w:sz w:val="24"/>
@@ -887,7 +1087,23 @@
           <w:sz w:val="23"/>
           <w:szCs w:val="23"/>
         </w:rPr>
-        <w:t xml:space="preserve">.1. Planteamiento del problema </w:t>
+        <w:t xml:space="preserve">.1. </w:t>
+      </w:r>
+      <w:r>
+        <w:rPr>
+          <w:b/>
+          <w:bCs/>
+          <w:sz w:val="23"/>
+          <w:szCs w:val="23"/>
+        </w:rPr>
+        <w:t>Planteamiento del problema</w:t>
+      </w:r>
+      <w:r>
+        <w:rPr>
+          <w:sz w:val="23"/>
+          <w:szCs w:val="23"/>
+        </w:rPr>
+        <w:t xml:space="preserve"> </w:t>
       </w:r>
     </w:p>
     <w:p>
@@ -1058,7 +1274,23 @@
           <w:szCs w:val="23"/>
         </w:rPr>
         <w:tab/>
-        <w:t xml:space="preserve">1.5.2.1 técnicas y herramientas </w:t>
+        <w:t xml:space="preserve">1.5.2.1 </w:t>
+      </w:r>
+      <w:r>
+        <w:rPr>
+          <w:b/>
+          <w:bCs/>
+          <w:sz w:val="23"/>
+          <w:szCs w:val="23"/>
+        </w:rPr>
+        <w:t>técnicas y herramientas</w:t>
+      </w:r>
+      <w:r>
+        <w:rPr>
+          <w:sz w:val="23"/>
+          <w:szCs w:val="23"/>
+        </w:rPr>
+        <w:t xml:space="preserve"> </w:t>
       </w:r>
     </w:p>
     <w:p>
@@ -1089,7 +1321,23 @@
           <w:szCs w:val="23"/>
         </w:rPr>
         <w:tab/>
-        <w:t xml:space="preserve">2.1 Descripción del modelo propuesto </w:t>
+        <w:t xml:space="preserve">2.1 </w:t>
+      </w:r>
+      <w:r>
+        <w:rPr>
+          <w:b/>
+          <w:bCs/>
+          <w:sz w:val="23"/>
+          <w:szCs w:val="23"/>
+        </w:rPr>
+        <w:t>Descripción del modelo propuesto</w:t>
+      </w:r>
+      <w:r>
+        <w:rPr>
+          <w:sz w:val="23"/>
+          <w:szCs w:val="23"/>
+        </w:rPr>
+        <w:t xml:space="preserve"> </w:t>
       </w:r>
     </w:p>
     <w:p>
@@ -1141,7 +1389,7 @@
     </w:p>
     <w:p>
       <w:pPr>
-        <w:pStyle w:val="Prrafodelista"/>
+        <w:pStyle w:val="ListParagraph"/>
         <w:numPr>
           <w:ilvl w:val="1"/>
           <w:numId w:val="4"/>
@@ -1851,682 +2099,6 @@
             <wp:extent cx="5276850" cy="4486275"/>
             <wp:effectExtent l="0" t="0" r="0" b="9525"/>
             <wp:docPr id="3" name="Imagen 3"/>
-            <wp:cNvGraphicFramePr>
-              <a:graphicFrameLocks xmlns:a="http://schemas.openxmlformats.org/drawingml/2006/main" noChangeAspect="1"/>
-            </wp:cNvGraphicFramePr>
-            <a:graphic xmlns:a="http://schemas.openxmlformats.org/drawingml/2006/main">
-              <a:graphicData uri="http://schemas.openxmlformats.org/drawingml/2006/picture">
-                <pic:pic xmlns:pic="http://schemas.openxmlformats.org/drawingml/2006/picture">
-                  <pic:nvPicPr>
-                    <pic:cNvPr id="1" name=""/>
-                    <pic:cNvPicPr/>
-                  </pic:nvPicPr>
-                  <pic:blipFill>
-                    <a:blip r:embed="rId6"/>
-                    <a:stretch>
-                      <a:fillRect/>
-                    </a:stretch>
-                  </pic:blipFill>
-                  <pic:spPr>
-                    <a:xfrm>
-                      <a:off x="0" y="0"/>
-                      <a:ext cx="5276850" cy="4486275"/>
-                    </a:xfrm>
-                    <a:prstGeom prst="rect">
-                      <a:avLst/>
-                    </a:prstGeom>
-                  </pic:spPr>
-                </pic:pic>
-              </a:graphicData>
-            </a:graphic>
-          </wp:inline>
-        </w:drawing>
-      </w:r>
-    </w:p>
-    <w:p>
-      <w:pPr>
-        <w:rPr>
-          <w:b/>
-          <w:bCs/>
-          <w:sz w:val="23"/>
-          <w:szCs w:val="23"/>
-        </w:rPr>
-      </w:pPr>
-    </w:p>
-    <w:p>
-      <w:pPr>
-        <w:rPr>
-          <w:b/>
-          <w:bCs/>
-          <w:sz w:val="23"/>
-          <w:szCs w:val="23"/>
-        </w:rPr>
-      </w:pPr>
-    </w:p>
-    <w:p>
-      <w:pPr>
-        <w:rPr>
-          <w:b/>
-          <w:bCs/>
-          <w:sz w:val="23"/>
-          <w:szCs w:val="23"/>
-        </w:rPr>
-      </w:pPr>
-    </w:p>
-    <w:p>
-      <w:pPr>
-        <w:rPr>
-          <w:b/>
-          <w:bCs/>
-          <w:sz w:val="23"/>
-          <w:szCs w:val="23"/>
-        </w:rPr>
-      </w:pPr>
-    </w:p>
-    <w:p>
-      <w:pPr>
-        <w:rPr>
-          <w:b/>
-          <w:bCs/>
-          <w:sz w:val="23"/>
-          <w:szCs w:val="23"/>
-        </w:rPr>
-      </w:pPr>
-    </w:p>
-    <w:p>
-      <w:pPr>
-        <w:rPr>
-          <w:b/>
-          <w:bCs/>
-          <w:sz w:val="23"/>
-          <w:szCs w:val="23"/>
-        </w:rPr>
-      </w:pPr>
-    </w:p>
-    <w:p>
-      <w:pPr>
-        <w:rPr>
-          <w:b/>
-          <w:bCs/>
-          <w:sz w:val="23"/>
-          <w:szCs w:val="23"/>
-        </w:rPr>
-      </w:pPr>
-    </w:p>
-    <w:p>
-      <w:pPr>
-        <w:rPr>
-          <w:b/>
-          <w:bCs/>
-          <w:sz w:val="23"/>
-          <w:szCs w:val="23"/>
-        </w:rPr>
-      </w:pPr>
-    </w:p>
-    <w:p>
-      <w:pPr>
-        <w:rPr>
-          <w:b/>
-          <w:bCs/>
-          <w:sz w:val="23"/>
-          <w:szCs w:val="23"/>
-        </w:rPr>
-      </w:pPr>
-      <w:r>
-        <w:rPr>
-          <w:b/>
-          <w:bCs/>
-          <w:sz w:val="23"/>
-          <w:szCs w:val="23"/>
-        </w:rPr>
-        <w:t>Diagrama Hospedaje</w:t>
-      </w:r>
-    </w:p>
-    <w:p>
-      <w:pPr>
-        <w:rPr>
-          <w:b/>
-          <w:bCs/>
-          <w:sz w:val="23"/>
-          <w:szCs w:val="23"/>
-        </w:rPr>
-      </w:pPr>
-    </w:p>
-    <w:p>
-      <w:pPr>
-        <w:rPr>
-          <w:b/>
-          <w:bCs/>
-          <w:sz w:val="23"/>
-          <w:szCs w:val="23"/>
-        </w:rPr>
-      </w:pPr>
-      <w:r>
-        <w:rPr>
-          <w:noProof/>
-        </w:rPr>
-        <w:drawing>
-          <wp:inline distT="0" distB="0" distL="0" distR="0" wp14:anchorId="46012774" wp14:editId="2B023EF7">
-            <wp:extent cx="5612130" cy="5160010"/>
-            <wp:effectExtent l="0" t="0" r="7620" b="2540"/>
-            <wp:docPr id="4" name="Imagen 4"/>
-            <wp:cNvGraphicFramePr>
-              <a:graphicFrameLocks xmlns:a="http://schemas.openxmlformats.org/drawingml/2006/main" noChangeAspect="1"/>
-            </wp:cNvGraphicFramePr>
-            <a:graphic xmlns:a="http://schemas.openxmlformats.org/drawingml/2006/main">
-              <a:graphicData uri="http://schemas.openxmlformats.org/drawingml/2006/picture">
-                <pic:pic xmlns:pic="http://schemas.openxmlformats.org/drawingml/2006/picture">
-                  <pic:nvPicPr>
-                    <pic:cNvPr id="1" name=""/>
-                    <pic:cNvPicPr/>
-                  </pic:nvPicPr>
-                  <pic:blipFill>
-                    <a:blip r:embed="rId7"/>
-                    <a:stretch>
-                      <a:fillRect/>
-                    </a:stretch>
-                  </pic:blipFill>
-                  <pic:spPr>
-                    <a:xfrm>
-                      <a:off x="0" y="0"/>
-                      <a:ext cx="5612130" cy="5160010"/>
-                    </a:xfrm>
-                    <a:prstGeom prst="rect">
-                      <a:avLst/>
-                    </a:prstGeom>
-                  </pic:spPr>
-                </pic:pic>
-              </a:graphicData>
-            </a:graphic>
-          </wp:inline>
-        </w:drawing>
-      </w:r>
-    </w:p>
-    <w:p>
-      <w:pPr>
-        <w:rPr>
-          <w:b/>
-          <w:bCs/>
-          <w:sz w:val="23"/>
-          <w:szCs w:val="23"/>
-        </w:rPr>
-      </w:pPr>
-    </w:p>
-    <w:p>
-      <w:pPr>
-        <w:rPr>
-          <w:b/>
-          <w:bCs/>
-          <w:sz w:val="23"/>
-          <w:szCs w:val="23"/>
-        </w:rPr>
-      </w:pPr>
-    </w:p>
-    <w:p>
-      <w:pPr>
-        <w:rPr>
-          <w:b/>
-          <w:bCs/>
-          <w:sz w:val="23"/>
-          <w:szCs w:val="23"/>
-        </w:rPr>
-      </w:pPr>
-    </w:p>
-    <w:p>
-      <w:pPr>
-        <w:rPr>
-          <w:b/>
-          <w:bCs/>
-          <w:sz w:val="23"/>
-          <w:szCs w:val="23"/>
-        </w:rPr>
-      </w:pPr>
-    </w:p>
-    <w:p>
-      <w:pPr>
-        <w:rPr>
-          <w:b/>
-          <w:bCs/>
-          <w:sz w:val="23"/>
-          <w:szCs w:val="23"/>
-        </w:rPr>
-      </w:pPr>
-    </w:p>
-    <w:p>
-      <w:pPr>
-        <w:rPr>
-          <w:b/>
-          <w:bCs/>
-          <w:sz w:val="23"/>
-          <w:szCs w:val="23"/>
-        </w:rPr>
-      </w:pPr>
-    </w:p>
-    <w:p>
-      <w:pPr>
-        <w:rPr>
-          <w:b/>
-          <w:bCs/>
-          <w:sz w:val="23"/>
-          <w:szCs w:val="23"/>
-        </w:rPr>
-      </w:pPr>
-    </w:p>
-    <w:p>
-      <w:pPr>
-        <w:rPr>
-          <w:b/>
-          <w:bCs/>
-          <w:sz w:val="23"/>
-          <w:szCs w:val="23"/>
-        </w:rPr>
-      </w:pPr>
-    </w:p>
-    <w:p>
-      <w:pPr>
-        <w:rPr>
-          <w:b/>
-          <w:bCs/>
-          <w:sz w:val="23"/>
-          <w:szCs w:val="23"/>
-        </w:rPr>
-      </w:pPr>
-    </w:p>
-    <w:p>
-      <w:pPr>
-        <w:rPr>
-          <w:b/>
-          <w:bCs/>
-          <w:sz w:val="23"/>
-          <w:szCs w:val="23"/>
-        </w:rPr>
-      </w:pPr>
-    </w:p>
-    <w:p>
-      <w:pPr>
-        <w:rPr>
-          <w:b/>
-          <w:bCs/>
-          <w:sz w:val="23"/>
-          <w:szCs w:val="23"/>
-        </w:rPr>
-      </w:pPr>
-    </w:p>
-    <w:p>
-      <w:pPr>
-        <w:rPr>
-          <w:b/>
-          <w:bCs/>
-          <w:sz w:val="23"/>
-          <w:szCs w:val="23"/>
-        </w:rPr>
-      </w:pPr>
-    </w:p>
-    <w:p>
-      <w:pPr>
-        <w:rPr>
-          <w:b/>
-          <w:bCs/>
-          <w:sz w:val="23"/>
-          <w:szCs w:val="23"/>
-        </w:rPr>
-      </w:pPr>
-    </w:p>
-    <w:p>
-      <w:pPr>
-        <w:rPr>
-          <w:b/>
-          <w:bCs/>
-          <w:sz w:val="23"/>
-          <w:szCs w:val="23"/>
-        </w:rPr>
-      </w:pPr>
-    </w:p>
-    <w:p>
-      <w:pPr>
-        <w:rPr>
-          <w:b/>
-          <w:bCs/>
-          <w:sz w:val="23"/>
-          <w:szCs w:val="23"/>
-        </w:rPr>
-      </w:pPr>
-      <w:r>
-        <w:rPr>
-          <w:b/>
-          <w:bCs/>
-          <w:sz w:val="23"/>
-          <w:szCs w:val="23"/>
-        </w:rPr>
-        <w:t>Flujo De Procesos</w:t>
-      </w:r>
-    </w:p>
-    <w:p>
-      <w:pPr>
-        <w:rPr>
-          <w:b/>
-          <w:bCs/>
-          <w:sz w:val="23"/>
-          <w:szCs w:val="23"/>
-        </w:rPr>
-      </w:pPr>
-    </w:p>
-    <w:p>
-      <w:pPr>
-        <w:rPr>
-          <w:b/>
-          <w:bCs/>
-          <w:sz w:val="23"/>
-          <w:szCs w:val="23"/>
-        </w:rPr>
-      </w:pPr>
-      <w:r>
-        <w:rPr>
-          <w:b/>
-          <w:bCs/>
-          <w:sz w:val="23"/>
-          <w:szCs w:val="23"/>
-        </w:rPr>
-        <w:t>Flujo De Procesos Reserva de Habitación</w:t>
-      </w:r>
-    </w:p>
-    <w:p>
-      <w:pPr>
-        <w:rPr>
-          <w:b/>
-          <w:bCs/>
-          <w:sz w:val="23"/>
-          <w:szCs w:val="23"/>
-        </w:rPr>
-      </w:pPr>
-    </w:p>
-    <w:p>
-      <w:pPr>
-        <w:rPr>
-          <w:b/>
-          <w:bCs/>
-          <w:sz w:val="23"/>
-          <w:szCs w:val="23"/>
-        </w:rPr>
-      </w:pPr>
-      <w:r>
-        <w:rPr>
-          <w:noProof/>
-        </w:rPr>
-        <w:drawing>
-          <wp:inline distT="0" distB="0" distL="0" distR="0" wp14:anchorId="730A4902" wp14:editId="3F592713">
-            <wp:extent cx="5612130" cy="3769360"/>
-            <wp:effectExtent l="0" t="0" r="7620" b="2540"/>
-            <wp:docPr id="6" name="Imagen 6"/>
-            <wp:cNvGraphicFramePr>
-              <a:graphicFrameLocks xmlns:a="http://schemas.openxmlformats.org/drawingml/2006/main" noChangeAspect="1"/>
-            </wp:cNvGraphicFramePr>
-            <a:graphic xmlns:a="http://schemas.openxmlformats.org/drawingml/2006/main">
-              <a:graphicData uri="http://schemas.openxmlformats.org/drawingml/2006/picture">
-                <pic:pic xmlns:pic="http://schemas.openxmlformats.org/drawingml/2006/picture">
-                  <pic:nvPicPr>
-                    <pic:cNvPr id="1" name=""/>
-                    <pic:cNvPicPr/>
-                  </pic:nvPicPr>
-                  <pic:blipFill>
-                    <a:blip r:embed="rId8"/>
-                    <a:stretch>
-                      <a:fillRect/>
-                    </a:stretch>
-                  </pic:blipFill>
-                  <pic:spPr>
-                    <a:xfrm>
-                      <a:off x="0" y="0"/>
-                      <a:ext cx="5612130" cy="3769360"/>
-                    </a:xfrm>
-                    <a:prstGeom prst="rect">
-                      <a:avLst/>
-                    </a:prstGeom>
-                  </pic:spPr>
-                </pic:pic>
-              </a:graphicData>
-            </a:graphic>
-          </wp:inline>
-        </w:drawing>
-      </w:r>
-    </w:p>
-    <w:p>
-      <w:pPr>
-        <w:rPr>
-          <w:b/>
-          <w:bCs/>
-          <w:sz w:val="23"/>
-          <w:szCs w:val="23"/>
-        </w:rPr>
-      </w:pPr>
-    </w:p>
-    <w:p>
-      <w:pPr>
-        <w:rPr>
-          <w:b/>
-          <w:bCs/>
-          <w:sz w:val="23"/>
-          <w:szCs w:val="23"/>
-        </w:rPr>
-      </w:pPr>
-    </w:p>
-    <w:p>
-      <w:pPr>
-        <w:rPr>
-          <w:b/>
-          <w:bCs/>
-          <w:sz w:val="23"/>
-          <w:szCs w:val="23"/>
-        </w:rPr>
-      </w:pPr>
-    </w:p>
-    <w:p>
-      <w:pPr>
-        <w:rPr>
-          <w:b/>
-          <w:bCs/>
-          <w:sz w:val="23"/>
-          <w:szCs w:val="23"/>
-        </w:rPr>
-      </w:pPr>
-    </w:p>
-    <w:p>
-      <w:pPr>
-        <w:rPr>
-          <w:b/>
-          <w:bCs/>
-          <w:sz w:val="23"/>
-          <w:szCs w:val="23"/>
-        </w:rPr>
-      </w:pPr>
-    </w:p>
-    <w:p>
-      <w:pPr>
-        <w:rPr>
-          <w:b/>
-          <w:bCs/>
-          <w:sz w:val="23"/>
-          <w:szCs w:val="23"/>
-        </w:rPr>
-      </w:pPr>
-    </w:p>
-    <w:p>
-      <w:pPr>
-        <w:rPr>
-          <w:b/>
-          <w:bCs/>
-          <w:sz w:val="23"/>
-          <w:szCs w:val="23"/>
-        </w:rPr>
-      </w:pPr>
-    </w:p>
-    <w:p>
-      <w:pPr>
-        <w:rPr>
-          <w:b/>
-          <w:bCs/>
-          <w:sz w:val="23"/>
-          <w:szCs w:val="23"/>
-        </w:rPr>
-      </w:pPr>
-    </w:p>
-    <w:p>
-      <w:pPr>
-        <w:rPr>
-          <w:b/>
-          <w:bCs/>
-          <w:sz w:val="23"/>
-          <w:szCs w:val="23"/>
-        </w:rPr>
-      </w:pPr>
-    </w:p>
-    <w:p>
-      <w:pPr>
-        <w:rPr>
-          <w:b/>
-          <w:bCs/>
-          <w:sz w:val="23"/>
-          <w:szCs w:val="23"/>
-        </w:rPr>
-      </w:pPr>
-    </w:p>
-    <w:p>
-      <w:pPr>
-        <w:rPr>
-          <w:b/>
-          <w:bCs/>
-          <w:sz w:val="23"/>
-          <w:szCs w:val="23"/>
-        </w:rPr>
-      </w:pPr>
-    </w:p>
-    <w:p>
-      <w:pPr>
-        <w:rPr>
-          <w:b/>
-          <w:bCs/>
-          <w:sz w:val="23"/>
-          <w:szCs w:val="23"/>
-        </w:rPr>
-      </w:pPr>
-    </w:p>
-    <w:p>
-      <w:pPr>
-        <w:rPr>
-          <w:b/>
-          <w:bCs/>
-          <w:sz w:val="23"/>
-          <w:szCs w:val="23"/>
-        </w:rPr>
-      </w:pPr>
-    </w:p>
-    <w:p>
-      <w:pPr>
-        <w:rPr>
-          <w:b/>
-          <w:bCs/>
-          <w:sz w:val="23"/>
-          <w:szCs w:val="23"/>
-        </w:rPr>
-      </w:pPr>
-    </w:p>
-    <w:p>
-      <w:pPr>
-        <w:rPr>
-          <w:b/>
-          <w:bCs/>
-          <w:sz w:val="23"/>
-          <w:szCs w:val="23"/>
-        </w:rPr>
-      </w:pPr>
-    </w:p>
-    <w:p>
-      <w:pPr>
-        <w:rPr>
-          <w:b/>
-          <w:bCs/>
-          <w:sz w:val="23"/>
-          <w:szCs w:val="23"/>
-        </w:rPr>
-      </w:pPr>
-    </w:p>
-    <w:p>
-      <w:pPr>
-        <w:rPr>
-          <w:b/>
-          <w:bCs/>
-          <w:sz w:val="23"/>
-          <w:szCs w:val="23"/>
-        </w:rPr>
-      </w:pPr>
-    </w:p>
-    <w:p>
-      <w:pPr>
-        <w:rPr>
-          <w:b/>
-          <w:bCs/>
-          <w:sz w:val="23"/>
-          <w:szCs w:val="23"/>
-        </w:rPr>
-      </w:pPr>
-    </w:p>
-    <w:p>
-      <w:pPr>
-        <w:rPr>
-          <w:b/>
-          <w:bCs/>
-          <w:sz w:val="23"/>
-          <w:szCs w:val="23"/>
-        </w:rPr>
-      </w:pPr>
-    </w:p>
-    <w:p>
-      <w:pPr>
-        <w:rPr>
-          <w:b/>
-          <w:bCs/>
-          <w:sz w:val="23"/>
-          <w:szCs w:val="23"/>
-        </w:rPr>
-      </w:pPr>
-      <w:r>
-        <w:rPr>
-          <w:b/>
-          <w:bCs/>
-          <w:sz w:val="23"/>
-          <w:szCs w:val="23"/>
-        </w:rPr>
-        <w:t>Flujo De Procesos Hospedaje</w:t>
-      </w:r>
-    </w:p>
-    <w:p>
-      <w:pPr>
-        <w:rPr>
-          <w:b/>
-          <w:bCs/>
-          <w:sz w:val="23"/>
-          <w:szCs w:val="23"/>
-        </w:rPr>
-      </w:pPr>
-    </w:p>
-    <w:p>
-      <w:pPr>
-        <w:rPr>
-          <w:b/>
-          <w:bCs/>
-          <w:sz w:val="23"/>
-          <w:szCs w:val="23"/>
-        </w:rPr>
-      </w:pPr>
-      <w:r>
-        <w:rPr>
-          <w:noProof/>
-        </w:rPr>
-        <w:drawing>
-          <wp:inline distT="0" distB="0" distL="0" distR="0" wp14:anchorId="34090064" wp14:editId="67528DB8">
-            <wp:extent cx="5612130" cy="3144520"/>
-            <wp:effectExtent l="0" t="0" r="7620" b="0"/>
-            <wp:docPr id="7" name="Imagen 7"/>
             <wp:cNvGraphicFramePr>
               <a:graphicFrameLocks xmlns:a="http://schemas.openxmlformats.org/drawingml/2006/main" noChangeAspect="1"/>
             </wp:cNvGraphicFramePr>
@@ -2546,6 +2118,682 @@
                   <pic:spPr>
                     <a:xfrm>
                       <a:off x="0" y="0"/>
+                      <a:ext cx="5276850" cy="4486275"/>
+                    </a:xfrm>
+                    <a:prstGeom prst="rect">
+                      <a:avLst/>
+                    </a:prstGeom>
+                  </pic:spPr>
+                </pic:pic>
+              </a:graphicData>
+            </a:graphic>
+          </wp:inline>
+        </w:drawing>
+      </w:r>
+    </w:p>
+    <w:p>
+      <w:pPr>
+        <w:rPr>
+          <w:b/>
+          <w:bCs/>
+          <w:sz w:val="23"/>
+          <w:szCs w:val="23"/>
+        </w:rPr>
+      </w:pPr>
+    </w:p>
+    <w:p>
+      <w:pPr>
+        <w:rPr>
+          <w:b/>
+          <w:bCs/>
+          <w:sz w:val="23"/>
+          <w:szCs w:val="23"/>
+        </w:rPr>
+      </w:pPr>
+    </w:p>
+    <w:p>
+      <w:pPr>
+        <w:rPr>
+          <w:b/>
+          <w:bCs/>
+          <w:sz w:val="23"/>
+          <w:szCs w:val="23"/>
+        </w:rPr>
+      </w:pPr>
+    </w:p>
+    <w:p>
+      <w:pPr>
+        <w:rPr>
+          <w:b/>
+          <w:bCs/>
+          <w:sz w:val="23"/>
+          <w:szCs w:val="23"/>
+        </w:rPr>
+      </w:pPr>
+    </w:p>
+    <w:p>
+      <w:pPr>
+        <w:rPr>
+          <w:b/>
+          <w:bCs/>
+          <w:sz w:val="23"/>
+          <w:szCs w:val="23"/>
+        </w:rPr>
+      </w:pPr>
+    </w:p>
+    <w:p>
+      <w:pPr>
+        <w:rPr>
+          <w:b/>
+          <w:bCs/>
+          <w:sz w:val="23"/>
+          <w:szCs w:val="23"/>
+        </w:rPr>
+      </w:pPr>
+    </w:p>
+    <w:p>
+      <w:pPr>
+        <w:rPr>
+          <w:b/>
+          <w:bCs/>
+          <w:sz w:val="23"/>
+          <w:szCs w:val="23"/>
+        </w:rPr>
+      </w:pPr>
+    </w:p>
+    <w:p>
+      <w:pPr>
+        <w:rPr>
+          <w:b/>
+          <w:bCs/>
+          <w:sz w:val="23"/>
+          <w:szCs w:val="23"/>
+        </w:rPr>
+      </w:pPr>
+    </w:p>
+    <w:p>
+      <w:pPr>
+        <w:rPr>
+          <w:b/>
+          <w:bCs/>
+          <w:sz w:val="23"/>
+          <w:szCs w:val="23"/>
+        </w:rPr>
+      </w:pPr>
+      <w:r>
+        <w:rPr>
+          <w:b/>
+          <w:bCs/>
+          <w:sz w:val="23"/>
+          <w:szCs w:val="23"/>
+        </w:rPr>
+        <w:t>Diagrama Hospedaje</w:t>
+      </w:r>
+    </w:p>
+    <w:p>
+      <w:pPr>
+        <w:rPr>
+          <w:b/>
+          <w:bCs/>
+          <w:sz w:val="23"/>
+          <w:szCs w:val="23"/>
+        </w:rPr>
+      </w:pPr>
+    </w:p>
+    <w:p>
+      <w:pPr>
+        <w:rPr>
+          <w:b/>
+          <w:bCs/>
+          <w:sz w:val="23"/>
+          <w:szCs w:val="23"/>
+        </w:rPr>
+      </w:pPr>
+      <w:r>
+        <w:rPr>
+          <w:noProof/>
+        </w:rPr>
+        <w:drawing>
+          <wp:inline distT="0" distB="0" distL="0" distR="0" wp14:anchorId="46012774" wp14:editId="2B023EF7">
+            <wp:extent cx="5612130" cy="5160010"/>
+            <wp:effectExtent l="0" t="0" r="7620" b="2540"/>
+            <wp:docPr id="4" name="Imagen 4"/>
+            <wp:cNvGraphicFramePr>
+              <a:graphicFrameLocks xmlns:a="http://schemas.openxmlformats.org/drawingml/2006/main" noChangeAspect="1"/>
+            </wp:cNvGraphicFramePr>
+            <a:graphic xmlns:a="http://schemas.openxmlformats.org/drawingml/2006/main">
+              <a:graphicData uri="http://schemas.openxmlformats.org/drawingml/2006/picture">
+                <pic:pic xmlns:pic="http://schemas.openxmlformats.org/drawingml/2006/picture">
+                  <pic:nvPicPr>
+                    <pic:cNvPr id="1" name=""/>
+                    <pic:cNvPicPr/>
+                  </pic:nvPicPr>
+                  <pic:blipFill>
+                    <a:blip r:embed="rId10"/>
+                    <a:stretch>
+                      <a:fillRect/>
+                    </a:stretch>
+                  </pic:blipFill>
+                  <pic:spPr>
+                    <a:xfrm>
+                      <a:off x="0" y="0"/>
+                      <a:ext cx="5612130" cy="5160010"/>
+                    </a:xfrm>
+                    <a:prstGeom prst="rect">
+                      <a:avLst/>
+                    </a:prstGeom>
+                  </pic:spPr>
+                </pic:pic>
+              </a:graphicData>
+            </a:graphic>
+          </wp:inline>
+        </w:drawing>
+      </w:r>
+    </w:p>
+    <w:p>
+      <w:pPr>
+        <w:rPr>
+          <w:b/>
+          <w:bCs/>
+          <w:sz w:val="23"/>
+          <w:szCs w:val="23"/>
+        </w:rPr>
+      </w:pPr>
+    </w:p>
+    <w:p>
+      <w:pPr>
+        <w:rPr>
+          <w:b/>
+          <w:bCs/>
+          <w:sz w:val="23"/>
+          <w:szCs w:val="23"/>
+        </w:rPr>
+      </w:pPr>
+    </w:p>
+    <w:p>
+      <w:pPr>
+        <w:rPr>
+          <w:b/>
+          <w:bCs/>
+          <w:sz w:val="23"/>
+          <w:szCs w:val="23"/>
+        </w:rPr>
+      </w:pPr>
+    </w:p>
+    <w:p>
+      <w:pPr>
+        <w:rPr>
+          <w:b/>
+          <w:bCs/>
+          <w:sz w:val="23"/>
+          <w:szCs w:val="23"/>
+        </w:rPr>
+      </w:pPr>
+    </w:p>
+    <w:p>
+      <w:pPr>
+        <w:rPr>
+          <w:b/>
+          <w:bCs/>
+          <w:sz w:val="23"/>
+          <w:szCs w:val="23"/>
+        </w:rPr>
+      </w:pPr>
+    </w:p>
+    <w:p>
+      <w:pPr>
+        <w:rPr>
+          <w:b/>
+          <w:bCs/>
+          <w:sz w:val="23"/>
+          <w:szCs w:val="23"/>
+        </w:rPr>
+      </w:pPr>
+    </w:p>
+    <w:p>
+      <w:pPr>
+        <w:rPr>
+          <w:b/>
+          <w:bCs/>
+          <w:sz w:val="23"/>
+          <w:szCs w:val="23"/>
+        </w:rPr>
+      </w:pPr>
+    </w:p>
+    <w:p>
+      <w:pPr>
+        <w:rPr>
+          <w:b/>
+          <w:bCs/>
+          <w:sz w:val="23"/>
+          <w:szCs w:val="23"/>
+        </w:rPr>
+      </w:pPr>
+    </w:p>
+    <w:p>
+      <w:pPr>
+        <w:rPr>
+          <w:b/>
+          <w:bCs/>
+          <w:sz w:val="23"/>
+          <w:szCs w:val="23"/>
+        </w:rPr>
+      </w:pPr>
+    </w:p>
+    <w:p>
+      <w:pPr>
+        <w:rPr>
+          <w:b/>
+          <w:bCs/>
+          <w:sz w:val="23"/>
+          <w:szCs w:val="23"/>
+        </w:rPr>
+      </w:pPr>
+    </w:p>
+    <w:p>
+      <w:pPr>
+        <w:rPr>
+          <w:b/>
+          <w:bCs/>
+          <w:sz w:val="23"/>
+          <w:szCs w:val="23"/>
+        </w:rPr>
+      </w:pPr>
+    </w:p>
+    <w:p>
+      <w:pPr>
+        <w:rPr>
+          <w:b/>
+          <w:bCs/>
+          <w:sz w:val="23"/>
+          <w:szCs w:val="23"/>
+        </w:rPr>
+      </w:pPr>
+    </w:p>
+    <w:p>
+      <w:pPr>
+        <w:rPr>
+          <w:b/>
+          <w:bCs/>
+          <w:sz w:val="23"/>
+          <w:szCs w:val="23"/>
+        </w:rPr>
+      </w:pPr>
+    </w:p>
+    <w:p>
+      <w:pPr>
+        <w:rPr>
+          <w:b/>
+          <w:bCs/>
+          <w:sz w:val="23"/>
+          <w:szCs w:val="23"/>
+        </w:rPr>
+      </w:pPr>
+    </w:p>
+    <w:p>
+      <w:pPr>
+        <w:rPr>
+          <w:b/>
+          <w:bCs/>
+          <w:sz w:val="23"/>
+          <w:szCs w:val="23"/>
+        </w:rPr>
+      </w:pPr>
+      <w:r>
+        <w:rPr>
+          <w:b/>
+          <w:bCs/>
+          <w:sz w:val="23"/>
+          <w:szCs w:val="23"/>
+        </w:rPr>
+        <w:t>Flujo De Procesos</w:t>
+      </w:r>
+    </w:p>
+    <w:p>
+      <w:pPr>
+        <w:rPr>
+          <w:b/>
+          <w:bCs/>
+          <w:sz w:val="23"/>
+          <w:szCs w:val="23"/>
+        </w:rPr>
+      </w:pPr>
+    </w:p>
+    <w:p>
+      <w:pPr>
+        <w:rPr>
+          <w:b/>
+          <w:bCs/>
+          <w:sz w:val="23"/>
+          <w:szCs w:val="23"/>
+        </w:rPr>
+      </w:pPr>
+      <w:r>
+        <w:rPr>
+          <w:b/>
+          <w:bCs/>
+          <w:sz w:val="23"/>
+          <w:szCs w:val="23"/>
+        </w:rPr>
+        <w:t>Flujo De Procesos Reserva de Habitación</w:t>
+      </w:r>
+    </w:p>
+    <w:p>
+      <w:pPr>
+        <w:rPr>
+          <w:b/>
+          <w:bCs/>
+          <w:sz w:val="23"/>
+          <w:szCs w:val="23"/>
+        </w:rPr>
+      </w:pPr>
+    </w:p>
+    <w:p>
+      <w:pPr>
+        <w:rPr>
+          <w:b/>
+          <w:bCs/>
+          <w:sz w:val="23"/>
+          <w:szCs w:val="23"/>
+        </w:rPr>
+      </w:pPr>
+      <w:r>
+        <w:rPr>
+          <w:noProof/>
+        </w:rPr>
+        <w:drawing>
+          <wp:inline distT="0" distB="0" distL="0" distR="0" wp14:anchorId="730A4902" wp14:editId="3F592713">
+            <wp:extent cx="5612130" cy="3769360"/>
+            <wp:effectExtent l="0" t="0" r="7620" b="2540"/>
+            <wp:docPr id="6" name="Imagen 6"/>
+            <wp:cNvGraphicFramePr>
+              <a:graphicFrameLocks xmlns:a="http://schemas.openxmlformats.org/drawingml/2006/main" noChangeAspect="1"/>
+            </wp:cNvGraphicFramePr>
+            <a:graphic xmlns:a="http://schemas.openxmlformats.org/drawingml/2006/main">
+              <a:graphicData uri="http://schemas.openxmlformats.org/drawingml/2006/picture">
+                <pic:pic xmlns:pic="http://schemas.openxmlformats.org/drawingml/2006/picture">
+                  <pic:nvPicPr>
+                    <pic:cNvPr id="1" name=""/>
+                    <pic:cNvPicPr/>
+                  </pic:nvPicPr>
+                  <pic:blipFill>
+                    <a:blip r:embed="rId11"/>
+                    <a:stretch>
+                      <a:fillRect/>
+                    </a:stretch>
+                  </pic:blipFill>
+                  <pic:spPr>
+                    <a:xfrm>
+                      <a:off x="0" y="0"/>
+                      <a:ext cx="5612130" cy="3769360"/>
+                    </a:xfrm>
+                    <a:prstGeom prst="rect">
+                      <a:avLst/>
+                    </a:prstGeom>
+                  </pic:spPr>
+                </pic:pic>
+              </a:graphicData>
+            </a:graphic>
+          </wp:inline>
+        </w:drawing>
+      </w:r>
+    </w:p>
+    <w:p>
+      <w:pPr>
+        <w:rPr>
+          <w:b/>
+          <w:bCs/>
+          <w:sz w:val="23"/>
+          <w:szCs w:val="23"/>
+        </w:rPr>
+      </w:pPr>
+    </w:p>
+    <w:p>
+      <w:pPr>
+        <w:rPr>
+          <w:b/>
+          <w:bCs/>
+          <w:sz w:val="23"/>
+          <w:szCs w:val="23"/>
+        </w:rPr>
+      </w:pPr>
+    </w:p>
+    <w:p>
+      <w:pPr>
+        <w:rPr>
+          <w:b/>
+          <w:bCs/>
+          <w:sz w:val="23"/>
+          <w:szCs w:val="23"/>
+        </w:rPr>
+      </w:pPr>
+    </w:p>
+    <w:p>
+      <w:pPr>
+        <w:rPr>
+          <w:b/>
+          <w:bCs/>
+          <w:sz w:val="23"/>
+          <w:szCs w:val="23"/>
+        </w:rPr>
+      </w:pPr>
+    </w:p>
+    <w:p>
+      <w:pPr>
+        <w:rPr>
+          <w:b/>
+          <w:bCs/>
+          <w:sz w:val="23"/>
+          <w:szCs w:val="23"/>
+        </w:rPr>
+      </w:pPr>
+    </w:p>
+    <w:p>
+      <w:pPr>
+        <w:rPr>
+          <w:b/>
+          <w:bCs/>
+          <w:sz w:val="23"/>
+          <w:szCs w:val="23"/>
+        </w:rPr>
+      </w:pPr>
+    </w:p>
+    <w:p>
+      <w:pPr>
+        <w:rPr>
+          <w:b/>
+          <w:bCs/>
+          <w:sz w:val="23"/>
+          <w:szCs w:val="23"/>
+        </w:rPr>
+      </w:pPr>
+    </w:p>
+    <w:p>
+      <w:pPr>
+        <w:rPr>
+          <w:b/>
+          <w:bCs/>
+          <w:sz w:val="23"/>
+          <w:szCs w:val="23"/>
+        </w:rPr>
+      </w:pPr>
+    </w:p>
+    <w:p>
+      <w:pPr>
+        <w:rPr>
+          <w:b/>
+          <w:bCs/>
+          <w:sz w:val="23"/>
+          <w:szCs w:val="23"/>
+        </w:rPr>
+      </w:pPr>
+    </w:p>
+    <w:p>
+      <w:pPr>
+        <w:rPr>
+          <w:b/>
+          <w:bCs/>
+          <w:sz w:val="23"/>
+          <w:szCs w:val="23"/>
+        </w:rPr>
+      </w:pPr>
+    </w:p>
+    <w:p>
+      <w:pPr>
+        <w:rPr>
+          <w:b/>
+          <w:bCs/>
+          <w:sz w:val="23"/>
+          <w:szCs w:val="23"/>
+        </w:rPr>
+      </w:pPr>
+    </w:p>
+    <w:p>
+      <w:pPr>
+        <w:rPr>
+          <w:b/>
+          <w:bCs/>
+          <w:sz w:val="23"/>
+          <w:szCs w:val="23"/>
+        </w:rPr>
+      </w:pPr>
+    </w:p>
+    <w:p>
+      <w:pPr>
+        <w:rPr>
+          <w:b/>
+          <w:bCs/>
+          <w:sz w:val="23"/>
+          <w:szCs w:val="23"/>
+        </w:rPr>
+      </w:pPr>
+    </w:p>
+    <w:p>
+      <w:pPr>
+        <w:rPr>
+          <w:b/>
+          <w:bCs/>
+          <w:sz w:val="23"/>
+          <w:szCs w:val="23"/>
+        </w:rPr>
+      </w:pPr>
+    </w:p>
+    <w:p>
+      <w:pPr>
+        <w:rPr>
+          <w:b/>
+          <w:bCs/>
+          <w:sz w:val="23"/>
+          <w:szCs w:val="23"/>
+        </w:rPr>
+      </w:pPr>
+    </w:p>
+    <w:p>
+      <w:pPr>
+        <w:rPr>
+          <w:b/>
+          <w:bCs/>
+          <w:sz w:val="23"/>
+          <w:szCs w:val="23"/>
+        </w:rPr>
+      </w:pPr>
+    </w:p>
+    <w:p>
+      <w:pPr>
+        <w:rPr>
+          <w:b/>
+          <w:bCs/>
+          <w:sz w:val="23"/>
+          <w:szCs w:val="23"/>
+        </w:rPr>
+      </w:pPr>
+    </w:p>
+    <w:p>
+      <w:pPr>
+        <w:rPr>
+          <w:b/>
+          <w:bCs/>
+          <w:sz w:val="23"/>
+          <w:szCs w:val="23"/>
+        </w:rPr>
+      </w:pPr>
+    </w:p>
+    <w:p>
+      <w:pPr>
+        <w:rPr>
+          <w:b/>
+          <w:bCs/>
+          <w:sz w:val="23"/>
+          <w:szCs w:val="23"/>
+        </w:rPr>
+      </w:pPr>
+    </w:p>
+    <w:p>
+      <w:pPr>
+        <w:rPr>
+          <w:b/>
+          <w:bCs/>
+          <w:sz w:val="23"/>
+          <w:szCs w:val="23"/>
+        </w:rPr>
+      </w:pPr>
+      <w:r>
+        <w:rPr>
+          <w:b/>
+          <w:bCs/>
+          <w:sz w:val="23"/>
+          <w:szCs w:val="23"/>
+        </w:rPr>
+        <w:t>Flujo De Procesos Hospedaje</w:t>
+      </w:r>
+    </w:p>
+    <w:p>
+      <w:pPr>
+        <w:rPr>
+          <w:b/>
+          <w:bCs/>
+          <w:sz w:val="23"/>
+          <w:szCs w:val="23"/>
+        </w:rPr>
+      </w:pPr>
+    </w:p>
+    <w:p>
+      <w:pPr>
+        <w:rPr>
+          <w:b/>
+          <w:bCs/>
+          <w:sz w:val="23"/>
+          <w:szCs w:val="23"/>
+        </w:rPr>
+      </w:pPr>
+      <w:r>
+        <w:rPr>
+          <w:noProof/>
+        </w:rPr>
+        <w:drawing>
+          <wp:inline distT="0" distB="0" distL="0" distR="0" wp14:anchorId="34090064" wp14:editId="67528DB8">
+            <wp:extent cx="5612130" cy="3144520"/>
+            <wp:effectExtent l="0" t="0" r="7620" b="0"/>
+            <wp:docPr id="7" name="Imagen 7"/>
+            <wp:cNvGraphicFramePr>
+              <a:graphicFrameLocks xmlns:a="http://schemas.openxmlformats.org/drawingml/2006/main" noChangeAspect="1"/>
+            </wp:cNvGraphicFramePr>
+            <a:graphic xmlns:a="http://schemas.openxmlformats.org/drawingml/2006/main">
+              <a:graphicData uri="http://schemas.openxmlformats.org/drawingml/2006/picture">
+                <pic:pic xmlns:pic="http://schemas.openxmlformats.org/drawingml/2006/picture">
+                  <pic:nvPicPr>
+                    <pic:cNvPr id="1" name=""/>
+                    <pic:cNvPicPr/>
+                  </pic:nvPicPr>
+                  <pic:blipFill>
+                    <a:blip r:embed="rId12"/>
+                    <a:stretch>
+                      <a:fillRect/>
+                    </a:stretch>
+                  </pic:blipFill>
+                  <pic:spPr>
+                    <a:xfrm>
+                      <a:off x="0" y="0"/>
                       <a:ext cx="5612130" cy="3144520"/>
                     </a:xfrm>
                     <a:prstGeom prst="rect">
@@ -2823,7 +3071,7 @@
                     <pic:cNvPicPr preferRelativeResize="0"/>
                   </pic:nvPicPr>
                   <pic:blipFill>
-                    <a:blip r:embed="rId10"/>
+                    <a:blip r:embed="rId13"/>
                     <a:srcRect/>
                     <a:stretch>
                       <a:fillRect/>
@@ -2956,7 +3204,7 @@
                     <pic:cNvPicPr preferRelativeResize="0"/>
                   </pic:nvPicPr>
                   <pic:blipFill>
-                    <a:blip r:embed="rId11"/>
+                    <a:blip r:embed="rId14"/>
                     <a:srcRect/>
                     <a:stretch>
                       <a:fillRect/>
@@ -3213,7 +3461,7 @@
                     <pic:cNvPicPr preferRelativeResize="0"/>
                   </pic:nvPicPr>
                   <pic:blipFill>
-                    <a:blip r:embed="rId12"/>
+                    <a:blip r:embed="rId15"/>
                     <a:srcRect/>
                     <a:stretch>
                       <a:fillRect/>
@@ -3381,6 +3629,150 @@
                 <pic:pic xmlns:pic="http://schemas.openxmlformats.org/drawingml/2006/picture">
                   <pic:nvPicPr>
                     <pic:cNvPr id="0" name="image2.png"/>
+                    <pic:cNvPicPr preferRelativeResize="0"/>
+                  </pic:nvPicPr>
+                  <pic:blipFill>
+                    <a:blip r:embed="rId16"/>
+                    <a:srcRect/>
+                    <a:stretch>
+                      <a:fillRect/>
+                    </a:stretch>
+                  </pic:blipFill>
+                  <pic:spPr>
+                    <a:xfrm>
+                      <a:off x="0" y="0"/>
+                      <a:ext cx="5731200" cy="3225800"/>
+                    </a:xfrm>
+                    <a:prstGeom prst="rect">
+                      <a:avLst/>
+                    </a:prstGeom>
+                    <a:ln/>
+                  </pic:spPr>
+                </pic:pic>
+              </a:graphicData>
+            </a:graphic>
+          </wp:inline>
+        </w:drawing>
+      </w:r>
+    </w:p>
+    <w:p>
+      <w:pPr>
+        <w:tabs>
+          <w:tab w:val="left" w:pos="1589"/>
+        </w:tabs>
+        <w:jc w:val="both"/>
+        <w:rPr>
+          <w:sz w:val="24"/>
+          <w:szCs w:val="24"/>
+        </w:rPr>
+      </w:pPr>
+    </w:p>
+    <w:p>
+      <w:pPr>
+        <w:tabs>
+          <w:tab w:val="left" w:pos="1589"/>
+        </w:tabs>
+        <w:jc w:val="both"/>
+        <w:rPr>
+          <w:sz w:val="24"/>
+          <w:szCs w:val="24"/>
+        </w:rPr>
+      </w:pPr>
+    </w:p>
+    <w:p>
+      <w:pPr>
+        <w:tabs>
+          <w:tab w:val="left" w:pos="1589"/>
+        </w:tabs>
+        <w:jc w:val="both"/>
+        <w:rPr>
+          <w:b/>
+          <w:sz w:val="24"/>
+          <w:szCs w:val="24"/>
+        </w:rPr>
+      </w:pPr>
+      <w:r>
+        <w:rPr>
+          <w:sz w:val="24"/>
+          <w:szCs w:val="24"/>
+        </w:rPr>
+        <w:t xml:space="preserve">Si no tenemos una Reserva efectuada, hacemos </w:t>
+      </w:r>
+      <w:proofErr w:type="spellStart"/>
+      <w:r>
+        <w:rPr>
+          <w:sz w:val="24"/>
+          <w:szCs w:val="24"/>
+        </w:rPr>
+        <w:t>click</w:t>
+      </w:r>
+      <w:proofErr w:type="spellEnd"/>
+      <w:r>
+        <w:rPr>
+          <w:sz w:val="24"/>
+          <w:szCs w:val="24"/>
+        </w:rPr>
+        <w:t xml:space="preserve"> en </w:t>
+      </w:r>
+      <w:r>
+        <w:rPr>
+          <w:b/>
+          <w:sz w:val="24"/>
+          <w:szCs w:val="24"/>
+        </w:rPr>
+        <w:t>“No”</w:t>
+      </w:r>
+      <w:r>
+        <w:rPr>
+          <w:sz w:val="24"/>
+          <w:szCs w:val="24"/>
+        </w:rPr>
+        <w:t xml:space="preserve"> y después en </w:t>
+      </w:r>
+      <w:r>
+        <w:rPr>
+          <w:b/>
+          <w:sz w:val="24"/>
+          <w:szCs w:val="24"/>
+        </w:rPr>
+        <w:t>“Siguiente”</w:t>
+      </w:r>
+    </w:p>
+    <w:p>
+      <w:pPr>
+        <w:tabs>
+          <w:tab w:val="left" w:pos="1589"/>
+        </w:tabs>
+        <w:ind w:left="1440"/>
+        <w:jc w:val="both"/>
+        <w:rPr>
+          <w:b/>
+          <w:sz w:val="24"/>
+          <w:szCs w:val="24"/>
+        </w:rPr>
+      </w:pPr>
+    </w:p>
+    <w:p>
+      <w:pPr>
+        <w:tabs>
+          <w:tab w:val="left" w:pos="1589"/>
+        </w:tabs>
+      </w:pPr>
+      <w:r>
+        <w:rPr>
+          <w:noProof/>
+        </w:rPr>
+        <w:drawing>
+          <wp:inline distT="114300" distB="114300" distL="114300" distR="114300" wp14:anchorId="21B10793" wp14:editId="1F7C5EE8">
+            <wp:extent cx="5731200" cy="3225800"/>
+            <wp:effectExtent l="0" t="0" r="0" b="0"/>
+            <wp:docPr id="14" name="image7.png"/>
+            <wp:cNvGraphicFramePr/>
+            <a:graphic xmlns:a="http://schemas.openxmlformats.org/drawingml/2006/main">
+              <a:graphicData uri="http://schemas.openxmlformats.org/drawingml/2006/picture">
+                <pic:pic xmlns:pic="http://schemas.openxmlformats.org/drawingml/2006/picture">
+                  <pic:nvPicPr>
+                    <pic:cNvPr id="0" name="image7.png"/>
                     <pic:cNvPicPr preferRelativeResize="0"/>
                   </pic:nvPicPr>
                   <pic:blipFill>
@@ -3426,150 +3818,6 @@
         </w:tabs>
         <w:jc w:val="both"/>
         <w:rPr>
-          <w:sz w:val="24"/>
-          <w:szCs w:val="24"/>
-        </w:rPr>
-      </w:pPr>
-    </w:p>
-    <w:p>
-      <w:pPr>
-        <w:tabs>
-          <w:tab w:val="left" w:pos="1589"/>
-        </w:tabs>
-        <w:jc w:val="both"/>
-        <w:rPr>
-          <w:b/>
-          <w:sz w:val="24"/>
-          <w:szCs w:val="24"/>
-        </w:rPr>
-      </w:pPr>
-      <w:r>
-        <w:rPr>
-          <w:sz w:val="24"/>
-          <w:szCs w:val="24"/>
-        </w:rPr>
-        <w:t xml:space="preserve">Si no tenemos una Reserva efectuada, hacemos </w:t>
-      </w:r>
-      <w:proofErr w:type="spellStart"/>
-      <w:r>
-        <w:rPr>
-          <w:sz w:val="24"/>
-          <w:szCs w:val="24"/>
-        </w:rPr>
-        <w:t>click</w:t>
-      </w:r>
-      <w:proofErr w:type="spellEnd"/>
-      <w:r>
-        <w:rPr>
-          <w:sz w:val="24"/>
-          <w:szCs w:val="24"/>
-        </w:rPr>
-        <w:t xml:space="preserve"> en </w:t>
-      </w:r>
-      <w:r>
-        <w:rPr>
-          <w:b/>
-          <w:sz w:val="24"/>
-          <w:szCs w:val="24"/>
-        </w:rPr>
-        <w:t>“No”</w:t>
-      </w:r>
-      <w:r>
-        <w:rPr>
-          <w:sz w:val="24"/>
-          <w:szCs w:val="24"/>
-        </w:rPr>
-        <w:t xml:space="preserve"> y después en </w:t>
-      </w:r>
-      <w:r>
-        <w:rPr>
-          <w:b/>
-          <w:sz w:val="24"/>
-          <w:szCs w:val="24"/>
-        </w:rPr>
-        <w:t>“Siguiente”</w:t>
-      </w:r>
-    </w:p>
-    <w:p>
-      <w:pPr>
-        <w:tabs>
-          <w:tab w:val="left" w:pos="1589"/>
-        </w:tabs>
-        <w:ind w:left="1440"/>
-        <w:jc w:val="both"/>
-        <w:rPr>
-          <w:b/>
-          <w:sz w:val="24"/>
-          <w:szCs w:val="24"/>
-        </w:rPr>
-      </w:pPr>
-    </w:p>
-    <w:p>
-      <w:pPr>
-        <w:tabs>
-          <w:tab w:val="left" w:pos="1589"/>
-        </w:tabs>
-      </w:pPr>
-      <w:r>
-        <w:rPr>
-          <w:noProof/>
-        </w:rPr>
-        <w:drawing>
-          <wp:inline distT="114300" distB="114300" distL="114300" distR="114300" wp14:anchorId="21B10793" wp14:editId="1F7C5EE8">
-            <wp:extent cx="5731200" cy="3225800"/>
-            <wp:effectExtent l="0" t="0" r="0" b="0"/>
-            <wp:docPr id="14" name="image7.png"/>
-            <wp:cNvGraphicFramePr/>
-            <a:graphic xmlns:a="http://schemas.openxmlformats.org/drawingml/2006/main">
-              <a:graphicData uri="http://schemas.openxmlformats.org/drawingml/2006/picture">
-                <pic:pic xmlns:pic="http://schemas.openxmlformats.org/drawingml/2006/picture">
-                  <pic:nvPicPr>
-                    <pic:cNvPr id="0" name="image7.png"/>
-                    <pic:cNvPicPr preferRelativeResize="0"/>
-                  </pic:nvPicPr>
-                  <pic:blipFill>
-                    <a:blip r:embed="rId10"/>
-                    <a:srcRect/>
-                    <a:stretch>
-                      <a:fillRect/>
-                    </a:stretch>
-                  </pic:blipFill>
-                  <pic:spPr>
-                    <a:xfrm>
-                      <a:off x="0" y="0"/>
-                      <a:ext cx="5731200" cy="3225800"/>
-                    </a:xfrm>
-                    <a:prstGeom prst="rect">
-                      <a:avLst/>
-                    </a:prstGeom>
-                    <a:ln/>
-                  </pic:spPr>
-                </pic:pic>
-              </a:graphicData>
-            </a:graphic>
-          </wp:inline>
-        </w:drawing>
-      </w:r>
-    </w:p>
-    <w:p>
-      <w:pPr>
-        <w:tabs>
-          <w:tab w:val="left" w:pos="1589"/>
-        </w:tabs>
-        <w:jc w:val="both"/>
-        <w:rPr>
-          <w:sz w:val="24"/>
-          <w:szCs w:val="24"/>
-        </w:rPr>
-      </w:pPr>
-    </w:p>
-    <w:p>
-      <w:pPr>
-        <w:tabs>
-          <w:tab w:val="left" w:pos="1589"/>
-        </w:tabs>
-        <w:jc w:val="both"/>
-        <w:rPr>
           <w:b/>
           <w:sz w:val="24"/>
           <w:szCs w:val="24"/>
@@ -3710,440 +3958,6 @@
                 <pic:pic xmlns:pic="http://schemas.openxmlformats.org/drawingml/2006/picture">
                   <pic:nvPicPr>
                     <pic:cNvPr id="0" name="image14.png"/>
-                    <pic:cNvPicPr preferRelativeResize="0"/>
-                  </pic:nvPicPr>
-                  <pic:blipFill>
-                    <a:blip r:embed="rId14"/>
-                    <a:srcRect/>
-                    <a:stretch>
-                      <a:fillRect/>
-                    </a:stretch>
-                  </pic:blipFill>
-                  <pic:spPr>
-                    <a:xfrm>
-                      <a:off x="0" y="0"/>
-                      <a:ext cx="5731200" cy="3225800"/>
-                    </a:xfrm>
-                    <a:prstGeom prst="rect">
-                      <a:avLst/>
-                    </a:prstGeom>
-                    <a:ln/>
-                  </pic:spPr>
-                </pic:pic>
-              </a:graphicData>
-            </a:graphic>
-          </wp:inline>
-        </w:drawing>
-      </w:r>
-    </w:p>
-    <w:p>
-      <w:pPr>
-        <w:tabs>
-          <w:tab w:val="left" w:pos="1589"/>
-        </w:tabs>
-      </w:pPr>
-    </w:p>
-    <w:p>
-      <w:pPr>
-        <w:tabs>
-          <w:tab w:val="left" w:pos="1589"/>
-        </w:tabs>
-        <w:jc w:val="both"/>
-        <w:rPr>
-          <w:b/>
-          <w:sz w:val="24"/>
-          <w:szCs w:val="24"/>
-        </w:rPr>
-      </w:pPr>
-      <w:r>
-        <w:rPr>
-          <w:b/>
-          <w:bCs/>
-          <w:sz w:val="24"/>
-          <w:szCs w:val="24"/>
-        </w:rPr>
-        <w:t>Proceso 5:</w:t>
-      </w:r>
-      <w:r>
-        <w:rPr>
-          <w:sz w:val="24"/>
-          <w:szCs w:val="24"/>
-        </w:rPr>
-        <w:t xml:space="preserve"> En esta pantalla nos mostrará todas las habitaciones disponibles si </w:t>
-      </w:r>
-      <w:r>
-        <w:rPr>
-          <w:sz w:val="24"/>
-          <w:szCs w:val="24"/>
-        </w:rPr>
-        <w:t>alguna habitación es como busca el cliente hacemos</w:t>
-      </w:r>
-      <w:r>
-        <w:rPr>
-          <w:sz w:val="24"/>
-          <w:szCs w:val="24"/>
-        </w:rPr>
-        <w:t xml:space="preserve"> </w:t>
-      </w:r>
-      <w:r>
-        <w:rPr>
-          <w:sz w:val="24"/>
-          <w:szCs w:val="24"/>
-        </w:rPr>
-        <w:t>clic</w:t>
-      </w:r>
-      <w:r>
-        <w:rPr>
-          <w:sz w:val="24"/>
-          <w:szCs w:val="24"/>
-        </w:rPr>
-        <w:t xml:space="preserve"> en </w:t>
-      </w:r>
-      <w:r>
-        <w:rPr>
-          <w:b/>
-          <w:sz w:val="24"/>
-          <w:szCs w:val="24"/>
-        </w:rPr>
-        <w:t>“Siguiente”</w:t>
-      </w:r>
-    </w:p>
-    <w:p>
-      <w:pPr>
-        <w:tabs>
-          <w:tab w:val="left" w:pos="1589"/>
-        </w:tabs>
-        <w:ind w:left="1440"/>
-        <w:jc w:val="both"/>
-        <w:rPr>
-          <w:b/>
-          <w:sz w:val="24"/>
-          <w:szCs w:val="24"/>
-        </w:rPr>
-      </w:pPr>
-    </w:p>
-    <w:p>
-      <w:pPr>
-        <w:tabs>
-          <w:tab w:val="left" w:pos="1589"/>
-        </w:tabs>
-      </w:pPr>
-      <w:r>
-        <w:rPr>
-          <w:noProof/>
-        </w:rPr>
-        <w:drawing>
-          <wp:inline distT="114300" distB="114300" distL="114300" distR="114300" wp14:anchorId="7C3604B7" wp14:editId="3F5FEB19">
-            <wp:extent cx="5731200" cy="3225800"/>
-            <wp:effectExtent l="0" t="0" r="0" b="0"/>
-            <wp:docPr id="16" name="image17.png"/>
-            <wp:cNvGraphicFramePr/>
-            <a:graphic xmlns:a="http://schemas.openxmlformats.org/drawingml/2006/main">
-              <a:graphicData uri="http://schemas.openxmlformats.org/drawingml/2006/picture">
-                <pic:pic xmlns:pic="http://schemas.openxmlformats.org/drawingml/2006/picture">
-                  <pic:nvPicPr>
-                    <pic:cNvPr id="0" name="image17.png"/>
-                    <pic:cNvPicPr preferRelativeResize="0"/>
-                  </pic:nvPicPr>
-                  <pic:blipFill>
-                    <a:blip r:embed="rId15"/>
-                    <a:srcRect/>
-                    <a:stretch>
-                      <a:fillRect/>
-                    </a:stretch>
-                  </pic:blipFill>
-                  <pic:spPr>
-                    <a:xfrm>
-                      <a:off x="0" y="0"/>
-                      <a:ext cx="5731200" cy="3225800"/>
-                    </a:xfrm>
-                    <a:prstGeom prst="rect">
-                      <a:avLst/>
-                    </a:prstGeom>
-                    <a:ln/>
-                  </pic:spPr>
-                </pic:pic>
-              </a:graphicData>
-            </a:graphic>
-          </wp:inline>
-        </w:drawing>
-      </w:r>
-    </w:p>
-    <w:p>
-      <w:pPr>
-        <w:tabs>
-          <w:tab w:val="left" w:pos="1589"/>
-        </w:tabs>
-        <w:ind w:left="1440"/>
-        <w:jc w:val="both"/>
-        <w:rPr>
-          <w:sz w:val="24"/>
-          <w:szCs w:val="24"/>
-        </w:rPr>
-      </w:pPr>
-    </w:p>
-    <w:p>
-      <w:pPr>
-        <w:tabs>
-          <w:tab w:val="left" w:pos="1589"/>
-        </w:tabs>
-        <w:jc w:val="both"/>
-        <w:rPr>
-          <w:b/>
-          <w:sz w:val="24"/>
-          <w:szCs w:val="24"/>
-        </w:rPr>
-      </w:pPr>
-      <w:r>
-        <w:rPr>
-          <w:b/>
-          <w:bCs/>
-          <w:sz w:val="24"/>
-          <w:szCs w:val="24"/>
-        </w:rPr>
-        <w:t>Proceso 6:</w:t>
-      </w:r>
-      <w:r>
-        <w:rPr>
-          <w:sz w:val="24"/>
-          <w:szCs w:val="24"/>
-        </w:rPr>
-        <w:t xml:space="preserve"> En aquí nos pregunta si queremos hospedarnos en alguna habitación Si el caso es </w:t>
-      </w:r>
-      <w:r>
-        <w:rPr>
-          <w:b/>
-          <w:sz w:val="24"/>
-          <w:szCs w:val="24"/>
-        </w:rPr>
-        <w:t xml:space="preserve">No </w:t>
-      </w:r>
-      <w:r>
-        <w:rPr>
-          <w:sz w:val="24"/>
-          <w:szCs w:val="24"/>
-        </w:rPr>
-        <w:t xml:space="preserve">terminara el proceso. Si el caso es </w:t>
-      </w:r>
-      <w:r>
-        <w:rPr>
-          <w:b/>
-          <w:sz w:val="24"/>
-          <w:szCs w:val="24"/>
-        </w:rPr>
-        <w:t>Si</w:t>
-      </w:r>
-      <w:r>
-        <w:rPr>
-          <w:sz w:val="24"/>
-          <w:szCs w:val="24"/>
-        </w:rPr>
-        <w:t xml:space="preserve"> damos </w:t>
-      </w:r>
-      <w:proofErr w:type="spellStart"/>
-      <w:r>
-        <w:rPr>
-          <w:sz w:val="24"/>
-          <w:szCs w:val="24"/>
-        </w:rPr>
-        <w:t>click</w:t>
-      </w:r>
-      <w:proofErr w:type="spellEnd"/>
-      <w:r>
-        <w:rPr>
-          <w:sz w:val="24"/>
-          <w:szCs w:val="24"/>
-        </w:rPr>
-        <w:t xml:space="preserve"> en </w:t>
-      </w:r>
-      <w:r>
-        <w:rPr>
-          <w:b/>
-          <w:sz w:val="24"/>
-          <w:szCs w:val="24"/>
-        </w:rPr>
-        <w:t>Siguiente</w:t>
-      </w:r>
-    </w:p>
-    <w:p>
-      <w:pPr>
-        <w:tabs>
-          <w:tab w:val="left" w:pos="1589"/>
-        </w:tabs>
-        <w:jc w:val="both"/>
-        <w:rPr>
-          <w:b/>
-          <w:sz w:val="24"/>
-          <w:szCs w:val="24"/>
-        </w:rPr>
-      </w:pPr>
-    </w:p>
-    <w:p>
-      <w:pPr>
-        <w:tabs>
-          <w:tab w:val="left" w:pos="1589"/>
-        </w:tabs>
-        <w:ind w:left="1440"/>
-        <w:jc w:val="both"/>
-        <w:rPr>
-          <w:sz w:val="24"/>
-          <w:szCs w:val="24"/>
-        </w:rPr>
-      </w:pPr>
-    </w:p>
-    <w:p>
-      <w:pPr>
-        <w:tabs>
-          <w:tab w:val="left" w:pos="1589"/>
-        </w:tabs>
-      </w:pPr>
-      <w:r>
-        <w:rPr>
-          <w:noProof/>
-        </w:rPr>
-        <w:drawing>
-          <wp:inline distT="114300" distB="114300" distL="114300" distR="114300" wp14:anchorId="5DCAF96B" wp14:editId="4ECF67D2">
-            <wp:extent cx="5731200" cy="3225800"/>
-            <wp:effectExtent l="0" t="0" r="0" b="0"/>
-            <wp:docPr id="19" name="image8.png"/>
-            <wp:cNvGraphicFramePr/>
-            <a:graphic xmlns:a="http://schemas.openxmlformats.org/drawingml/2006/main">
-              <a:graphicData uri="http://schemas.openxmlformats.org/drawingml/2006/picture">
-                <pic:pic xmlns:pic="http://schemas.openxmlformats.org/drawingml/2006/picture">
-                  <pic:nvPicPr>
-                    <pic:cNvPr id="0" name="image8.png"/>
-                    <pic:cNvPicPr preferRelativeResize="0"/>
-                  </pic:nvPicPr>
-                  <pic:blipFill>
-                    <a:blip r:embed="rId16"/>
-                    <a:srcRect/>
-                    <a:stretch>
-                      <a:fillRect/>
-                    </a:stretch>
-                  </pic:blipFill>
-                  <pic:spPr>
-                    <a:xfrm>
-                      <a:off x="0" y="0"/>
-                      <a:ext cx="5731200" cy="3225800"/>
-                    </a:xfrm>
-                    <a:prstGeom prst="rect">
-                      <a:avLst/>
-                    </a:prstGeom>
-                    <a:ln/>
-                  </pic:spPr>
-                </pic:pic>
-              </a:graphicData>
-            </a:graphic>
-          </wp:inline>
-        </w:drawing>
-      </w:r>
-    </w:p>
-    <w:p>
-      <w:pPr>
-        <w:tabs>
-          <w:tab w:val="left" w:pos="1589"/>
-        </w:tabs>
-      </w:pPr>
-    </w:p>
-    <w:p>
-      <w:pPr>
-        <w:tabs>
-          <w:tab w:val="left" w:pos="1589"/>
-        </w:tabs>
-        <w:rPr>
-          <w:sz w:val="24"/>
-          <w:szCs w:val="24"/>
-        </w:rPr>
-      </w:pPr>
-      <w:r>
-        <w:rPr>
-          <w:sz w:val="24"/>
-          <w:szCs w:val="24"/>
-        </w:rPr>
-        <w:tab/>
-      </w:r>
-    </w:p>
-    <w:p>
-      <w:pPr>
-        <w:tabs>
-          <w:tab w:val="left" w:pos="1589"/>
-        </w:tabs>
-        <w:rPr>
-          <w:sz w:val="24"/>
-          <w:szCs w:val="24"/>
-        </w:rPr>
-      </w:pPr>
-    </w:p>
-    <w:p>
-      <w:pPr>
-        <w:tabs>
-          <w:tab w:val="left" w:pos="1589"/>
-        </w:tabs>
-        <w:rPr>
-          <w:sz w:val="24"/>
-          <w:szCs w:val="24"/>
-        </w:rPr>
-      </w:pPr>
-      <w:r>
-        <w:rPr>
-          <w:b/>
-          <w:bCs/>
-          <w:sz w:val="24"/>
-          <w:szCs w:val="24"/>
-        </w:rPr>
-        <w:t>Proceso 7</w:t>
-      </w:r>
-      <w:r>
-        <w:rPr>
-          <w:sz w:val="24"/>
-          <w:szCs w:val="24"/>
-        </w:rPr>
-        <w:t xml:space="preserve">: En aquí seleccionamos la habitación que nos </w:t>
-      </w:r>
-      <w:r>
-        <w:rPr>
-          <w:sz w:val="24"/>
-          <w:szCs w:val="24"/>
-        </w:rPr>
-        <w:t>gustó</w:t>
-      </w:r>
-      <w:r>
-        <w:rPr>
-          <w:sz w:val="24"/>
-          <w:szCs w:val="24"/>
-        </w:rPr>
-        <w:t xml:space="preserve"> y elegimos la fecha de inicio y final de nuestra estadía. </w:t>
-      </w:r>
-    </w:p>
-    <w:p>
-      <w:pPr>
-        <w:tabs>
-          <w:tab w:val="left" w:pos="1589"/>
-        </w:tabs>
-      </w:pPr>
-      <w:r>
-        <w:rPr>
-          <w:sz w:val="24"/>
-          <w:szCs w:val="24"/>
-        </w:rPr>
-        <w:lastRenderedPageBreak/>
-        <w:t xml:space="preserve"> </w:t>
-      </w:r>
-      <w:r>
-        <w:rPr>
-          <w:noProof/>
-        </w:rPr>
-        <w:drawing>
-          <wp:inline distT="114300" distB="114300" distL="114300" distR="114300" wp14:anchorId="05CEB6FD" wp14:editId="664EB743">
-            <wp:extent cx="5731200" cy="3225800"/>
-            <wp:effectExtent l="0" t="0" r="0" b="0"/>
-            <wp:docPr id="13" name="image9.png"/>
-            <wp:cNvGraphicFramePr/>
-            <a:graphic xmlns:a="http://schemas.openxmlformats.org/drawingml/2006/main">
-              <a:graphicData uri="http://schemas.openxmlformats.org/drawingml/2006/picture">
-                <pic:pic xmlns:pic="http://schemas.openxmlformats.org/drawingml/2006/picture">
-                  <pic:nvPicPr>
-                    <pic:cNvPr id="0" name="image9.png"/>
                     <pic:cNvPicPr preferRelativeResize="0"/>
                   </pic:nvPicPr>
                   <pic:blipFill>
@@ -4175,88 +3989,82 @@
         <w:tabs>
           <w:tab w:val="left" w:pos="1589"/>
         </w:tabs>
+      </w:pPr>
+    </w:p>
+    <w:p>
+      <w:pPr>
+        <w:tabs>
+          <w:tab w:val="left" w:pos="1589"/>
+        </w:tabs>
+        <w:jc w:val="both"/>
+        <w:rPr>
+          <w:b/>
+          <w:sz w:val="24"/>
+          <w:szCs w:val="24"/>
+        </w:rPr>
+      </w:pPr>
+      <w:r>
+        <w:rPr>
+          <w:b/>
+          <w:bCs/>
+          <w:sz w:val="24"/>
+          <w:szCs w:val="24"/>
+        </w:rPr>
+        <w:t>Proceso 5:</w:t>
+      </w:r>
+      <w:r>
+        <w:rPr>
+          <w:sz w:val="24"/>
+          <w:szCs w:val="24"/>
+        </w:rPr>
+        <w:t xml:space="preserve"> En esta pantalla nos mostrará todas las habitaciones disponibles si </w:t>
+      </w:r>
+      <w:r>
+        <w:rPr>
+          <w:sz w:val="24"/>
+          <w:szCs w:val="24"/>
+        </w:rPr>
+        <w:t>alguna habitación es como busca el cliente hacemos</w:t>
+      </w:r>
+      <w:r>
+        <w:rPr>
+          <w:sz w:val="24"/>
+          <w:szCs w:val="24"/>
+        </w:rPr>
+        <w:t xml:space="preserve"> </w:t>
+      </w:r>
+      <w:r>
+        <w:rPr>
+          <w:sz w:val="24"/>
+          <w:szCs w:val="24"/>
+        </w:rPr>
+        <w:t>clic</w:t>
+      </w:r>
+      <w:r>
+        <w:rPr>
+          <w:sz w:val="24"/>
+          <w:szCs w:val="24"/>
+        </w:rPr>
+        <w:t xml:space="preserve"> en </w:t>
+      </w:r>
+      <w:r>
+        <w:rPr>
+          <w:b/>
+          <w:sz w:val="24"/>
+          <w:szCs w:val="24"/>
+        </w:rPr>
+        <w:t>“Siguiente”</w:t>
+      </w:r>
+    </w:p>
+    <w:p>
+      <w:pPr>
+        <w:tabs>
+          <w:tab w:val="left" w:pos="1589"/>
+        </w:tabs>
         <w:ind w:left="1440"/>
         <w:jc w:val="both"/>
         <w:rPr>
-          <w:sz w:val="24"/>
-          <w:szCs w:val="24"/>
-        </w:rPr>
-      </w:pPr>
-    </w:p>
-    <w:p>
-      <w:pPr>
-        <w:tabs>
-          <w:tab w:val="left" w:pos="1589"/>
-        </w:tabs>
-        <w:jc w:val="both"/>
-        <w:rPr>
-          <w:b/>
-          <w:sz w:val="24"/>
-          <w:szCs w:val="24"/>
-        </w:rPr>
-      </w:pPr>
-      <w:r>
-        <w:rPr>
-          <w:b/>
-          <w:bCs/>
-          <w:sz w:val="24"/>
-          <w:szCs w:val="24"/>
-        </w:rPr>
-        <w:t>Proceso 8:</w:t>
-      </w:r>
-      <w:r>
-        <w:rPr>
-          <w:sz w:val="24"/>
-          <w:szCs w:val="24"/>
-        </w:rPr>
-        <w:t xml:space="preserve"> En esta parte Nos pregunta si somos clientes. en el caso que </w:t>
-      </w:r>
-      <w:r>
-        <w:rPr>
-          <w:b/>
-          <w:sz w:val="24"/>
-          <w:szCs w:val="24"/>
-        </w:rPr>
-        <w:t>No</w:t>
-      </w:r>
-      <w:r>
-        <w:rPr>
-          <w:sz w:val="24"/>
-          <w:szCs w:val="24"/>
-        </w:rPr>
-        <w:t xml:space="preserve"> los seamos ponemos no y nos mandara a registrarnos nuestros datos. En este caso si somos clientes antiguos, y hacemos </w:t>
-      </w:r>
-      <w:r>
-        <w:rPr>
-          <w:sz w:val="24"/>
-          <w:szCs w:val="24"/>
-        </w:rPr>
-        <w:t>clic</w:t>
-      </w:r>
-      <w:r>
-        <w:rPr>
-          <w:sz w:val="24"/>
-          <w:szCs w:val="24"/>
-        </w:rPr>
-        <w:t xml:space="preserve"> en </w:t>
-      </w:r>
-      <w:r>
-        <w:rPr>
-          <w:b/>
-          <w:sz w:val="24"/>
-          <w:szCs w:val="24"/>
-        </w:rPr>
-        <w:t>No</w:t>
-      </w:r>
-    </w:p>
-    <w:p>
-      <w:pPr>
-        <w:tabs>
-          <w:tab w:val="left" w:pos="1589"/>
-        </w:tabs>
-        <w:ind w:left="1440"/>
-        <w:jc w:val="both"/>
-        <w:rPr>
+          <w:b/>
           <w:sz w:val="24"/>
           <w:szCs w:val="24"/>
         </w:rPr>
@@ -4273,16 +4081,16 @@
           <w:noProof/>
         </w:rPr>
         <w:drawing>
-          <wp:inline distT="114300" distB="114300" distL="114300" distR="114300" wp14:anchorId="74D97DBF" wp14:editId="56BA049E">
+          <wp:inline distT="114300" distB="114300" distL="114300" distR="114300" wp14:anchorId="7C3604B7" wp14:editId="3F5FEB19">
             <wp:extent cx="5731200" cy="3225800"/>
             <wp:effectExtent l="0" t="0" r="0" b="0"/>
-            <wp:docPr id="21" name="image18.png"/>
+            <wp:docPr id="16" name="image17.png"/>
             <wp:cNvGraphicFramePr/>
             <a:graphic xmlns:a="http://schemas.openxmlformats.org/drawingml/2006/main">
               <a:graphicData uri="http://schemas.openxmlformats.org/drawingml/2006/picture">
                 <pic:pic xmlns:pic="http://schemas.openxmlformats.org/drawingml/2006/picture">
                   <pic:nvPicPr>
-                    <pic:cNvPr id="0" name="image18.png"/>
+                    <pic:cNvPr id="0" name="image17.png"/>
                     <pic:cNvPicPr preferRelativeResize="0"/>
                   </pic:nvPicPr>
                   <pic:blipFill>
@@ -4314,6 +4122,446 @@
         <w:tabs>
           <w:tab w:val="left" w:pos="1589"/>
         </w:tabs>
+        <w:ind w:left="1440"/>
+        <w:jc w:val="both"/>
+        <w:rPr>
+          <w:sz w:val="24"/>
+          <w:szCs w:val="24"/>
+        </w:rPr>
+      </w:pPr>
+    </w:p>
+    <w:p>
+      <w:pPr>
+        <w:tabs>
+          <w:tab w:val="left" w:pos="1589"/>
+        </w:tabs>
+        <w:jc w:val="both"/>
+        <w:rPr>
+          <w:b/>
+          <w:sz w:val="24"/>
+          <w:szCs w:val="24"/>
+        </w:rPr>
+      </w:pPr>
+      <w:r>
+        <w:rPr>
+          <w:b/>
+          <w:bCs/>
+          <w:sz w:val="24"/>
+          <w:szCs w:val="24"/>
+        </w:rPr>
+        <w:t>Proceso 6:</w:t>
+      </w:r>
+      <w:r>
+        <w:rPr>
+          <w:sz w:val="24"/>
+          <w:szCs w:val="24"/>
+        </w:rPr>
+        <w:t xml:space="preserve"> En aquí nos pregunta si queremos hospedarnos en alguna habitación Si el caso es </w:t>
+      </w:r>
+      <w:r>
+        <w:rPr>
+          <w:b/>
+          <w:sz w:val="24"/>
+          <w:szCs w:val="24"/>
+        </w:rPr>
+        <w:t xml:space="preserve">No </w:t>
+      </w:r>
+      <w:r>
+        <w:rPr>
+          <w:sz w:val="24"/>
+          <w:szCs w:val="24"/>
+        </w:rPr>
+        <w:t xml:space="preserve">terminara el proceso. Si el caso es </w:t>
+      </w:r>
+      <w:r>
+        <w:rPr>
+          <w:b/>
+          <w:sz w:val="24"/>
+          <w:szCs w:val="24"/>
+        </w:rPr>
+        <w:t>Si</w:t>
+      </w:r>
+      <w:r>
+        <w:rPr>
+          <w:sz w:val="24"/>
+          <w:szCs w:val="24"/>
+        </w:rPr>
+        <w:t xml:space="preserve"> damos </w:t>
+      </w:r>
+      <w:proofErr w:type="spellStart"/>
+      <w:r>
+        <w:rPr>
+          <w:sz w:val="24"/>
+          <w:szCs w:val="24"/>
+        </w:rPr>
+        <w:t>click</w:t>
+      </w:r>
+      <w:proofErr w:type="spellEnd"/>
+      <w:r>
+        <w:rPr>
+          <w:sz w:val="24"/>
+          <w:szCs w:val="24"/>
+        </w:rPr>
+        <w:t xml:space="preserve"> en </w:t>
+      </w:r>
+      <w:r>
+        <w:rPr>
+          <w:b/>
+          <w:sz w:val="24"/>
+          <w:szCs w:val="24"/>
+        </w:rPr>
+        <w:t>Siguiente</w:t>
+      </w:r>
+    </w:p>
+    <w:p>
+      <w:pPr>
+        <w:tabs>
+          <w:tab w:val="left" w:pos="1589"/>
+        </w:tabs>
+        <w:jc w:val="both"/>
+        <w:rPr>
+          <w:b/>
+          <w:sz w:val="24"/>
+          <w:szCs w:val="24"/>
+        </w:rPr>
+      </w:pPr>
+    </w:p>
+    <w:p>
+      <w:pPr>
+        <w:tabs>
+          <w:tab w:val="left" w:pos="1589"/>
+        </w:tabs>
+        <w:ind w:left="1440"/>
+        <w:jc w:val="both"/>
+        <w:rPr>
+          <w:sz w:val="24"/>
+          <w:szCs w:val="24"/>
+        </w:rPr>
+      </w:pPr>
+    </w:p>
+    <w:p>
+      <w:pPr>
+        <w:tabs>
+          <w:tab w:val="left" w:pos="1589"/>
+        </w:tabs>
+      </w:pPr>
+      <w:r>
+        <w:rPr>
+          <w:noProof/>
+        </w:rPr>
+        <w:drawing>
+          <wp:inline distT="114300" distB="114300" distL="114300" distR="114300" wp14:anchorId="5DCAF96B" wp14:editId="4ECF67D2">
+            <wp:extent cx="5731200" cy="3225800"/>
+            <wp:effectExtent l="0" t="0" r="0" b="0"/>
+            <wp:docPr id="19" name="image8.png"/>
+            <wp:cNvGraphicFramePr/>
+            <a:graphic xmlns:a="http://schemas.openxmlformats.org/drawingml/2006/main">
+              <a:graphicData uri="http://schemas.openxmlformats.org/drawingml/2006/picture">
+                <pic:pic xmlns:pic="http://schemas.openxmlformats.org/drawingml/2006/picture">
+                  <pic:nvPicPr>
+                    <pic:cNvPr id="0" name="image8.png"/>
+                    <pic:cNvPicPr preferRelativeResize="0"/>
+                  </pic:nvPicPr>
+                  <pic:blipFill>
+                    <a:blip r:embed="rId19"/>
+                    <a:srcRect/>
+                    <a:stretch>
+                      <a:fillRect/>
+                    </a:stretch>
+                  </pic:blipFill>
+                  <pic:spPr>
+                    <a:xfrm>
+                      <a:off x="0" y="0"/>
+                      <a:ext cx="5731200" cy="3225800"/>
+                    </a:xfrm>
+                    <a:prstGeom prst="rect">
+                      <a:avLst/>
+                    </a:prstGeom>
+                    <a:ln/>
+                  </pic:spPr>
+                </pic:pic>
+              </a:graphicData>
+            </a:graphic>
+          </wp:inline>
+        </w:drawing>
+      </w:r>
+    </w:p>
+    <w:p>
+      <w:pPr>
+        <w:tabs>
+          <w:tab w:val="left" w:pos="1589"/>
+        </w:tabs>
+      </w:pPr>
+    </w:p>
+    <w:p>
+      <w:pPr>
+        <w:tabs>
+          <w:tab w:val="left" w:pos="1589"/>
+        </w:tabs>
+        <w:rPr>
+          <w:sz w:val="24"/>
+          <w:szCs w:val="24"/>
+        </w:rPr>
+      </w:pPr>
+      <w:r>
+        <w:rPr>
+          <w:sz w:val="24"/>
+          <w:szCs w:val="24"/>
+        </w:rPr>
+        <w:tab/>
+      </w:r>
+    </w:p>
+    <w:p>
+      <w:pPr>
+        <w:tabs>
+          <w:tab w:val="left" w:pos="1589"/>
+        </w:tabs>
+        <w:rPr>
+          <w:sz w:val="24"/>
+          <w:szCs w:val="24"/>
+        </w:rPr>
+      </w:pPr>
+    </w:p>
+    <w:p>
+      <w:pPr>
+        <w:tabs>
+          <w:tab w:val="left" w:pos="1589"/>
+        </w:tabs>
+        <w:rPr>
+          <w:sz w:val="24"/>
+          <w:szCs w:val="24"/>
+        </w:rPr>
+      </w:pPr>
+      <w:r>
+        <w:rPr>
+          <w:b/>
+          <w:bCs/>
+          <w:sz w:val="24"/>
+          <w:szCs w:val="24"/>
+        </w:rPr>
+        <w:t>Proceso 7</w:t>
+      </w:r>
+      <w:r>
+        <w:rPr>
+          <w:sz w:val="24"/>
+          <w:szCs w:val="24"/>
+        </w:rPr>
+        <w:t xml:space="preserve">: En aquí seleccionamos la habitación que nos </w:t>
+      </w:r>
+      <w:r>
+        <w:rPr>
+          <w:sz w:val="24"/>
+          <w:szCs w:val="24"/>
+        </w:rPr>
+        <w:t>gustó</w:t>
+      </w:r>
+      <w:r>
+        <w:rPr>
+          <w:sz w:val="24"/>
+          <w:szCs w:val="24"/>
+        </w:rPr>
+        <w:t xml:space="preserve"> y elegimos la fecha de inicio y final de nuestra estadía. </w:t>
+      </w:r>
+    </w:p>
+    <w:p>
+      <w:pPr>
+        <w:tabs>
+          <w:tab w:val="left" w:pos="1589"/>
+        </w:tabs>
+      </w:pPr>
+      <w:r>
+        <w:rPr>
+          <w:sz w:val="24"/>
+          <w:szCs w:val="24"/>
+        </w:rPr>
+        <w:lastRenderedPageBreak/>
+        <w:t xml:space="preserve"> </w:t>
+      </w:r>
+      <w:r>
+        <w:rPr>
+          <w:noProof/>
+        </w:rPr>
+        <w:drawing>
+          <wp:inline distT="114300" distB="114300" distL="114300" distR="114300" wp14:anchorId="05CEB6FD" wp14:editId="664EB743">
+            <wp:extent cx="5731200" cy="3225800"/>
+            <wp:effectExtent l="0" t="0" r="0" b="0"/>
+            <wp:docPr id="13" name="image9.png"/>
+            <wp:cNvGraphicFramePr/>
+            <a:graphic xmlns:a="http://schemas.openxmlformats.org/drawingml/2006/main">
+              <a:graphicData uri="http://schemas.openxmlformats.org/drawingml/2006/picture">
+                <pic:pic xmlns:pic="http://schemas.openxmlformats.org/drawingml/2006/picture">
+                  <pic:nvPicPr>
+                    <pic:cNvPr id="0" name="image9.png"/>
+                    <pic:cNvPicPr preferRelativeResize="0"/>
+                  </pic:nvPicPr>
+                  <pic:blipFill>
+                    <a:blip r:embed="rId20"/>
+                    <a:srcRect/>
+                    <a:stretch>
+                      <a:fillRect/>
+                    </a:stretch>
+                  </pic:blipFill>
+                  <pic:spPr>
+                    <a:xfrm>
+                      <a:off x="0" y="0"/>
+                      <a:ext cx="5731200" cy="3225800"/>
+                    </a:xfrm>
+                    <a:prstGeom prst="rect">
+                      <a:avLst/>
+                    </a:prstGeom>
+                    <a:ln/>
+                  </pic:spPr>
+                </pic:pic>
+              </a:graphicData>
+            </a:graphic>
+          </wp:inline>
+        </w:drawing>
+      </w:r>
+    </w:p>
+    <w:p>
+      <w:pPr>
+        <w:tabs>
+          <w:tab w:val="left" w:pos="1589"/>
+        </w:tabs>
+        <w:ind w:left="1440"/>
+        <w:jc w:val="both"/>
+        <w:rPr>
+          <w:sz w:val="24"/>
+          <w:szCs w:val="24"/>
+        </w:rPr>
+      </w:pPr>
+    </w:p>
+    <w:p>
+      <w:pPr>
+        <w:tabs>
+          <w:tab w:val="left" w:pos="1589"/>
+        </w:tabs>
+        <w:jc w:val="both"/>
+        <w:rPr>
+          <w:b/>
+          <w:sz w:val="24"/>
+          <w:szCs w:val="24"/>
+        </w:rPr>
+      </w:pPr>
+      <w:r>
+        <w:rPr>
+          <w:b/>
+          <w:bCs/>
+          <w:sz w:val="24"/>
+          <w:szCs w:val="24"/>
+        </w:rPr>
+        <w:t>Proceso 8:</w:t>
+      </w:r>
+      <w:r>
+        <w:rPr>
+          <w:sz w:val="24"/>
+          <w:szCs w:val="24"/>
+        </w:rPr>
+        <w:t xml:space="preserve"> En esta parte Nos pregunta si somos clientes. en el caso que </w:t>
+      </w:r>
+      <w:r>
+        <w:rPr>
+          <w:b/>
+          <w:sz w:val="24"/>
+          <w:szCs w:val="24"/>
+        </w:rPr>
+        <w:t>No</w:t>
+      </w:r>
+      <w:r>
+        <w:rPr>
+          <w:sz w:val="24"/>
+          <w:szCs w:val="24"/>
+        </w:rPr>
+        <w:t xml:space="preserve"> los seamos ponemos no y nos mandara a registrarnos nuestros datos. En este caso si somos clientes antiguos, y hacemos </w:t>
+      </w:r>
+      <w:r>
+        <w:rPr>
+          <w:sz w:val="24"/>
+          <w:szCs w:val="24"/>
+        </w:rPr>
+        <w:t>clic</w:t>
+      </w:r>
+      <w:r>
+        <w:rPr>
+          <w:sz w:val="24"/>
+          <w:szCs w:val="24"/>
+        </w:rPr>
+        <w:t xml:space="preserve"> en </w:t>
+      </w:r>
+      <w:r>
+        <w:rPr>
+          <w:b/>
+          <w:sz w:val="24"/>
+          <w:szCs w:val="24"/>
+        </w:rPr>
+        <w:t>No</w:t>
+      </w:r>
+    </w:p>
+    <w:p>
+      <w:pPr>
+        <w:tabs>
+          <w:tab w:val="left" w:pos="1589"/>
+        </w:tabs>
+        <w:ind w:left="1440"/>
+        <w:jc w:val="both"/>
+        <w:rPr>
+          <w:sz w:val="24"/>
+          <w:szCs w:val="24"/>
+        </w:rPr>
+      </w:pPr>
+    </w:p>
+    <w:p>
+      <w:pPr>
+        <w:tabs>
+          <w:tab w:val="left" w:pos="1589"/>
+        </w:tabs>
+      </w:pPr>
+      <w:r>
+        <w:rPr>
+          <w:noProof/>
+        </w:rPr>
+        <w:drawing>
+          <wp:inline distT="114300" distB="114300" distL="114300" distR="114300" wp14:anchorId="74D97DBF" wp14:editId="56BA049E">
+            <wp:extent cx="5731200" cy="3225800"/>
+            <wp:effectExtent l="0" t="0" r="0" b="0"/>
+            <wp:docPr id="21" name="image18.png"/>
+            <wp:cNvGraphicFramePr/>
+            <a:graphic xmlns:a="http://schemas.openxmlformats.org/drawingml/2006/main">
+              <a:graphicData uri="http://schemas.openxmlformats.org/drawingml/2006/picture">
+                <pic:pic xmlns:pic="http://schemas.openxmlformats.org/drawingml/2006/picture">
+                  <pic:nvPicPr>
+                    <pic:cNvPr id="0" name="image18.png"/>
+                    <pic:cNvPicPr preferRelativeResize="0"/>
+                  </pic:nvPicPr>
+                  <pic:blipFill>
+                    <a:blip r:embed="rId21"/>
+                    <a:srcRect/>
+                    <a:stretch>
+                      <a:fillRect/>
+                    </a:stretch>
+                  </pic:blipFill>
+                  <pic:spPr>
+                    <a:xfrm>
+                      <a:off x="0" y="0"/>
+                      <a:ext cx="5731200" cy="3225800"/>
+                    </a:xfrm>
+                    <a:prstGeom prst="rect">
+                      <a:avLst/>
+                    </a:prstGeom>
+                    <a:ln/>
+                  </pic:spPr>
+                </pic:pic>
+              </a:graphicData>
+            </a:graphic>
+          </wp:inline>
+        </w:drawing>
+      </w:r>
+    </w:p>
+    <w:p>
+      <w:pPr>
+        <w:tabs>
+          <w:tab w:val="left" w:pos="1589"/>
+        </w:tabs>
         <w:rPr>
           <w:sz w:val="24"/>
           <w:szCs w:val="24"/>
@@ -4453,7 +4701,7 @@
                     </pic:cNvPicPr>
                   </pic:nvPicPr>
                   <pic:blipFill>
-                    <a:blip r:embed="rId19">
+                    <a:blip r:embed="rId22">
                       <a:extLst>
                         <a:ext uri="{28A0092B-C50C-407E-A947-70E740481C1C}">
                           <a14:useLocalDpi xmlns:a14="http://schemas.microsoft.com/office/drawing/2010/main" val="0"/>
@@ -4617,7 +4865,7 @@
                     </pic:cNvPicPr>
                   </pic:nvPicPr>
                   <pic:blipFill>
-                    <a:blip r:embed="rId20">
+                    <a:blip r:embed="rId23">
                       <a:extLst>
                         <a:ext uri="{28A0092B-C50C-407E-A947-70E740481C1C}">
                           <a14:useLocalDpi xmlns:a14="http://schemas.microsoft.com/office/drawing/2010/main" val="0"/>
@@ -4801,7 +5049,7 @@
                     <pic:cNvPicPr preferRelativeResize="0"/>
                   </pic:nvPicPr>
                   <pic:blipFill>
-                    <a:blip r:embed="rId21"/>
+                    <a:blip r:embed="rId24"/>
                     <a:srcRect/>
                     <a:stretch>
                       <a:fillRect/>
@@ -4940,7 +5188,7 @@
                     <pic:cNvPicPr preferRelativeResize="0"/>
                   </pic:nvPicPr>
                   <pic:blipFill>
-                    <a:blip r:embed="rId22"/>
+                    <a:blip r:embed="rId25"/>
                     <a:srcRect/>
                     <a:stretch>
                       <a:fillRect/>
@@ -5110,7 +5358,7 @@
                     <pic:cNvPicPr preferRelativeResize="0"/>
                   </pic:nvPicPr>
                   <pic:blipFill>
-                    <a:blip r:embed="rId13"/>
+                    <a:blip r:embed="rId16"/>
                     <a:srcRect/>
                     <a:stretch>
                       <a:fillRect/>
@@ -6534,11 +6782,11 @@
       <w:lang w:val="es" w:eastAsia="es-CL"/>
     </w:rPr>
   </w:style>
-  <w:style w:type="paragraph" w:styleId="Ttulo1">
+  <w:style w:type="paragraph" w:styleId="Heading1">
     <w:name w:val="heading 1"/>
     <w:basedOn w:val="Normal"/>
     <w:next w:val="Normal"/>
-    <w:link w:val="Ttulo1Car"/>
+    <w:link w:val="Heading1Char"/>
     <w:uiPriority w:val="9"/>
     <w:qFormat/>
     <w:rsid w:val="008C233F"/>
@@ -6554,11 +6802,11 @@
       <w:lang w:eastAsia="es-BO"/>
     </w:rPr>
   </w:style>
-  <w:style w:type="paragraph" w:styleId="Ttulo2">
+  <w:style w:type="paragraph" w:styleId="Heading2">
     <w:name w:val="heading 2"/>
     <w:basedOn w:val="Normal"/>
     <w:next w:val="Normal"/>
-    <w:link w:val="Ttulo2Car"/>
+    <w:link w:val="Heading2Char"/>
     <w:uiPriority w:val="9"/>
     <w:unhideWhenUsed/>
     <w:qFormat/>
@@ -6575,13 +6823,13 @@
       <w:lang w:eastAsia="es-BO"/>
     </w:rPr>
   </w:style>
-  <w:style w:type="character" w:default="1" w:styleId="Fuentedeprrafopredeter">
+  <w:style w:type="character" w:default="1" w:styleId="DefaultParagraphFont">
     <w:name w:val="Default Paragraph Font"/>
     <w:uiPriority w:val="1"/>
     <w:semiHidden/>
     <w:unhideWhenUsed/>
   </w:style>
-  <w:style w:type="table" w:default="1" w:styleId="Tablanormal">
+  <w:style w:type="table" w:default="1" w:styleId="TableNormal">
     <w:name w:val="Normal Table"/>
     <w:uiPriority w:val="99"/>
     <w:semiHidden/>
@@ -6596,13 +6844,13 @@
       </w:tblCellMar>
     </w:tblPr>
   </w:style>
-  <w:style w:type="numbering" w:default="1" w:styleId="Sinlista">
+  <w:style w:type="numbering" w:default="1" w:styleId="NoList">
     <w:name w:val="No List"/>
     <w:uiPriority w:val="99"/>
     <w:semiHidden/>
     <w:unhideWhenUsed/>
   </w:style>
-  <w:style w:type="paragraph" w:styleId="Prrafodelista">
+  <w:style w:type="paragraph" w:styleId="ListParagraph">
     <w:name w:val="List Paragraph"/>
     <w:basedOn w:val="Normal"/>
     <w:uiPriority w:val="34"/>
@@ -6629,10 +6877,10 @@
       <w:szCs w:val="24"/>
     </w:rPr>
   </w:style>
-  <w:style w:type="character" w:customStyle="1" w:styleId="Ttulo1Car">
-    <w:name w:val="Título 1 Car"/>
-    <w:basedOn w:val="Fuentedeprrafopredeter"/>
-    <w:link w:val="Ttulo1"/>
+  <w:style w:type="character" w:customStyle="1" w:styleId="Heading1Char">
+    <w:name w:val="Heading 1 Char"/>
+    <w:basedOn w:val="DefaultParagraphFont"/>
+    <w:link w:val="Heading1"/>
     <w:uiPriority w:val="9"/>
     <w:rsid w:val="008C233F"/>
     <w:rPr>
@@ -6642,10 +6890,10 @@
       <w:lang w:val="es" w:eastAsia="es-BO"/>
     </w:rPr>
   </w:style>
-  <w:style w:type="character" w:customStyle="1" w:styleId="Ttulo2Car">
-    <w:name w:val="Título 2 Car"/>
-    <w:basedOn w:val="Fuentedeprrafopredeter"/>
-    <w:link w:val="Ttulo2"/>
+  <w:style w:type="character" w:customStyle="1" w:styleId="Heading2Char">
+    <w:name w:val="Heading 2 Char"/>
+    <w:basedOn w:val="DefaultParagraphFont"/>
+    <w:link w:val="Heading2"/>
     <w:uiPriority w:val="9"/>
     <w:rsid w:val="008C233F"/>
     <w:rPr>
@@ -6653,6 +6901,29 @@
       <w:sz w:val="32"/>
       <w:szCs w:val="32"/>
       <w:lang w:val="es" w:eastAsia="es-BO"/>
+    </w:rPr>
+  </w:style>
+  <w:style w:type="character" w:styleId="Hyperlink">
+    <w:name w:val="Hyperlink"/>
+    <w:basedOn w:val="DefaultParagraphFont"/>
+    <w:uiPriority w:val="99"/>
+    <w:unhideWhenUsed/>
+    <w:rsid w:val="004B1753"/>
+    <w:rPr>
+      <w:color w:val="0563C1" w:themeColor="hyperlink"/>
+      <w:u w:val="single"/>
+    </w:rPr>
+  </w:style>
+  <w:style w:type="character" w:styleId="UnresolvedMention">
+    <w:name w:val="Unresolved Mention"/>
+    <w:basedOn w:val="DefaultParagraphFont"/>
+    <w:uiPriority w:val="99"/>
+    <w:semiHidden/>
+    <w:unhideWhenUsed/>
+    <w:rsid w:val="004B1753"/>
+    <w:rPr>
+      <w:color w:val="605E5C"/>
+      <w:shd w:val="clear" w:color="auto" w:fill="E1DFDD"/>
     </w:rPr>
   </w:style>
 </w:styles>
